--- a/lab08/prj/ModulesVasilenko/lab 8.docx
+++ b/lab08/prj/ModulesVasilenko/lab 8.docx
@@ -3804,1211 +3804,70 @@
     </w:p>
     <w:p>
       <w:pPr>
-        <w:pStyle w:val="a5"/>
-        <w:rPr>
-          <w:lang w:val="uk-UA"/>
-        </w:rPr>
-      </w:pPr>
-      <w:proofErr w:type="spellStart"/>
-      <w:r>
-        <w:rPr>
-          <w:lang w:val="uk-UA"/>
-        </w:rPr>
-        <w:t>int</w:t>
-      </w:r>
-      <w:proofErr w:type="spellEnd"/>
-      <w:r>
-        <w:rPr>
-          <w:lang w:val="uk-UA"/>
-        </w:rPr>
-        <w:t xml:space="preserve"> </w:t>
-      </w:r>
-      <w:proofErr w:type="spellStart"/>
-      <w:r>
-        <w:rPr>
-          <w:lang w:val="uk-UA"/>
-        </w:rPr>
-        <w:t>main</w:t>
-      </w:r>
-      <w:proofErr w:type="spellEnd"/>
-      <w:r>
-        <w:rPr>
-          <w:lang w:val="uk-UA"/>
-        </w:rPr>
-        <w:t>()</w:t>
-      </w:r>
-    </w:p>
-    <w:p>
-      <w:pPr>
-        <w:pStyle w:val="a5"/>
-        <w:rPr>
-          <w:lang w:val="uk-UA"/>
-        </w:rPr>
-      </w:pPr>
-      <w:r>
-        <w:rPr>
-          <w:lang w:val="uk-UA"/>
-        </w:rPr>
-        <w:t>{</w:t>
-      </w:r>
-    </w:p>
-    <w:p>
-      <w:pPr>
-        <w:pStyle w:val="a5"/>
-        <w:rPr>
-          <w:lang w:val="uk-UA"/>
-        </w:rPr>
-      </w:pPr>
-      <w:r>
-        <w:rPr>
-          <w:lang w:val="uk-UA"/>
-        </w:rPr>
-        <w:t xml:space="preserve">    </w:t>
-      </w:r>
-      <w:proofErr w:type="spellStart"/>
-      <w:r>
-        <w:rPr>
-          <w:lang w:val="uk-UA"/>
-        </w:rPr>
-        <w:t>float</w:t>
-      </w:r>
-      <w:proofErr w:type="spellEnd"/>
-      <w:r>
-        <w:rPr>
-          <w:lang w:val="uk-UA"/>
-        </w:rPr>
-        <w:t xml:space="preserve"> a, b;</w:t>
-      </w:r>
-    </w:p>
-    <w:p>
-      <w:pPr>
-        <w:pStyle w:val="a5"/>
-        <w:rPr>
-          <w:lang w:val="uk-UA"/>
-        </w:rPr>
-      </w:pPr>
-      <w:r>
-        <w:rPr>
-          <w:lang w:val="uk-UA"/>
-        </w:rPr>
-        <w:t xml:space="preserve">    </w:t>
-      </w:r>
-      <w:proofErr w:type="spellStart"/>
-      <w:r>
-        <w:rPr>
-          <w:lang w:val="uk-UA"/>
-        </w:rPr>
-        <w:t>float</w:t>
-      </w:r>
-      <w:proofErr w:type="spellEnd"/>
-      <w:r>
-        <w:rPr>
-          <w:lang w:val="uk-UA"/>
-        </w:rPr>
-        <w:t xml:space="preserve"> x, y, z, </w:t>
-      </w:r>
-      <w:proofErr w:type="spellStart"/>
-      <w:r>
-        <w:rPr>
-          <w:lang w:val="uk-UA"/>
-        </w:rPr>
-        <w:t>res</w:t>
-      </w:r>
-      <w:proofErr w:type="spellEnd"/>
-      <w:r>
-        <w:rPr>
-          <w:lang w:val="uk-UA"/>
-        </w:rPr>
-        <w:t>;</w:t>
-      </w:r>
-    </w:p>
-    <w:p>
-      <w:pPr>
-        <w:pStyle w:val="a5"/>
-        <w:rPr>
-          <w:lang w:val="uk-UA"/>
-        </w:rPr>
-      </w:pPr>
-    </w:p>
-    <w:p>
-      <w:pPr>
-        <w:pStyle w:val="a5"/>
-        <w:rPr>
-          <w:lang w:val="uk-UA"/>
-        </w:rPr>
-      </w:pPr>
-      <w:r>
-        <w:rPr>
-          <w:lang w:val="uk-UA"/>
-        </w:rPr>
-        <w:t xml:space="preserve">    </w:t>
-      </w:r>
-      <w:proofErr w:type="spellStart"/>
-      <w:r>
-        <w:rPr>
-          <w:lang w:val="uk-UA"/>
-        </w:rPr>
-        <w:t>cout</w:t>
-      </w:r>
-      <w:proofErr w:type="spellEnd"/>
-      <w:r>
-        <w:rPr>
-          <w:lang w:val="uk-UA"/>
-        </w:rPr>
-        <w:t xml:space="preserve"> &lt;&lt; "</w:t>
-      </w:r>
-      <w:r>
-        <w:rPr>
-          <w:lang w:val="en-US"/>
-        </w:rPr>
-        <w:t xml:space="preserve"> </w:t>
-      </w:r>
-      <w:proofErr w:type="spellStart"/>
-      <w:r>
-        <w:rPr>
-          <w:lang w:val="en-US"/>
-        </w:rPr>
-        <w:t>Vasilenko</w:t>
-      </w:r>
-      <w:proofErr w:type="spellEnd"/>
-      <w:r>
-        <w:rPr>
-          <w:lang w:val="en-US"/>
-        </w:rPr>
-        <w:t xml:space="preserve"> </w:t>
-      </w:r>
-      <w:proofErr w:type="spellStart"/>
-      <w:r>
-        <w:rPr>
-          <w:lang w:val="en-US"/>
-        </w:rPr>
-        <w:t>Kostyantin</w:t>
-      </w:r>
-      <w:proofErr w:type="spellEnd"/>
-      <w:r>
-        <w:rPr>
-          <w:lang w:val="uk-UA"/>
-        </w:rPr>
-        <w:t xml:space="preserve">. CNTU 2021. (c)" &lt;&lt; </w:t>
-      </w:r>
-      <w:proofErr w:type="spellStart"/>
-      <w:r>
-        <w:rPr>
-          <w:lang w:val="uk-UA"/>
-        </w:rPr>
-        <w:t>endl</w:t>
-      </w:r>
-      <w:proofErr w:type="spellEnd"/>
-      <w:r>
-        <w:rPr>
-          <w:lang w:val="uk-UA"/>
-        </w:rPr>
-        <w:t>;</w:t>
-      </w:r>
-    </w:p>
-    <w:p>
-      <w:pPr>
-        <w:pStyle w:val="a5"/>
-        <w:rPr>
-          <w:lang w:val="uk-UA"/>
-        </w:rPr>
-      </w:pPr>
-    </w:p>
-    <w:p>
-      <w:pPr>
-        <w:pStyle w:val="a5"/>
-        <w:rPr>
-          <w:lang w:val="uk-UA"/>
-        </w:rPr>
-      </w:pPr>
-      <w:r>
-        <w:rPr>
-          <w:lang w:val="uk-UA"/>
-        </w:rPr>
-        <w:t xml:space="preserve">    </w:t>
-      </w:r>
-      <w:proofErr w:type="spellStart"/>
-      <w:r>
-        <w:rPr>
-          <w:lang w:val="uk-UA"/>
-        </w:rPr>
-        <w:t>setlocale</w:t>
-      </w:r>
-      <w:proofErr w:type="spellEnd"/>
-      <w:r>
-        <w:rPr>
-          <w:lang w:val="uk-UA"/>
-        </w:rPr>
-        <w:t>(LC_ALL, "</w:t>
-      </w:r>
-      <w:proofErr w:type="spellStart"/>
-      <w:r>
-        <w:rPr>
-          <w:lang w:val="uk-UA"/>
-        </w:rPr>
-        <w:t>ukr</w:t>
-      </w:r>
-      <w:proofErr w:type="spellEnd"/>
-      <w:r>
-        <w:rPr>
-          <w:lang w:val="uk-UA"/>
-        </w:rPr>
-        <w:t>");</w:t>
-      </w:r>
-    </w:p>
-    <w:p>
-      <w:pPr>
-        <w:pStyle w:val="a5"/>
-        <w:rPr>
-          <w:lang w:val="uk-UA"/>
-        </w:rPr>
-      </w:pPr>
-      <w:r>
-        <w:rPr>
-          <w:lang w:val="uk-UA"/>
-        </w:rPr>
-        <w:t xml:space="preserve">    </w:t>
-      </w:r>
-      <w:proofErr w:type="spellStart"/>
-      <w:r>
-        <w:rPr>
-          <w:lang w:val="uk-UA"/>
-        </w:rPr>
-        <w:t>cout</w:t>
-      </w:r>
-      <w:proofErr w:type="spellEnd"/>
-      <w:r>
-        <w:rPr>
-          <w:lang w:val="uk-UA"/>
-        </w:rPr>
-        <w:t xml:space="preserve"> &lt;&lt; "</w:t>
-      </w:r>
-      <w:proofErr w:type="spellStart"/>
-      <w:r>
-        <w:rPr>
-          <w:lang w:val="uk-UA"/>
-        </w:rPr>
-        <w:t>\nВведiть</w:t>
-      </w:r>
-      <w:proofErr w:type="spellEnd"/>
-      <w:r>
-        <w:rPr>
-          <w:lang w:val="uk-UA"/>
-        </w:rPr>
-        <w:t xml:space="preserve"> символ a: ";</w:t>
-      </w:r>
-    </w:p>
-    <w:p>
-      <w:pPr>
-        <w:pStyle w:val="a5"/>
-        <w:rPr>
-          <w:lang w:val="uk-UA"/>
-        </w:rPr>
-      </w:pPr>
-      <w:r>
-        <w:rPr>
-          <w:lang w:val="uk-UA"/>
-        </w:rPr>
-        <w:t xml:space="preserve">    </w:t>
-      </w:r>
-      <w:proofErr w:type="spellStart"/>
-      <w:r>
-        <w:rPr>
-          <w:lang w:val="uk-UA"/>
-        </w:rPr>
-        <w:t>cin</w:t>
-      </w:r>
-      <w:proofErr w:type="spellEnd"/>
-      <w:r>
-        <w:rPr>
-          <w:lang w:val="uk-UA"/>
-        </w:rPr>
-        <w:t xml:space="preserve"> &gt;&gt; a;</w:t>
-      </w:r>
-    </w:p>
-    <w:p>
-      <w:pPr>
-        <w:pStyle w:val="a5"/>
-        <w:rPr>
-          <w:lang w:val="uk-UA"/>
-        </w:rPr>
-      </w:pPr>
-    </w:p>
-    <w:p>
-      <w:pPr>
-        <w:pStyle w:val="a5"/>
-        <w:rPr>
-          <w:lang w:val="uk-UA"/>
-        </w:rPr>
-      </w:pPr>
-      <w:r>
-        <w:rPr>
-          <w:lang w:val="uk-UA"/>
-        </w:rPr>
-        <w:t xml:space="preserve">    </w:t>
-      </w:r>
-      <w:proofErr w:type="spellStart"/>
-      <w:r>
-        <w:rPr>
-          <w:lang w:val="uk-UA"/>
-        </w:rPr>
-        <w:t>cout</w:t>
-      </w:r>
-      <w:proofErr w:type="spellEnd"/>
-      <w:r>
-        <w:rPr>
-          <w:lang w:val="uk-UA"/>
-        </w:rPr>
-        <w:t xml:space="preserve"> &lt;&lt; "</w:t>
-      </w:r>
-      <w:proofErr w:type="spellStart"/>
-      <w:r>
-        <w:rPr>
-          <w:lang w:val="uk-UA"/>
-        </w:rPr>
-        <w:t>\nВведiть</w:t>
-      </w:r>
-      <w:proofErr w:type="spellEnd"/>
-      <w:r>
-        <w:rPr>
-          <w:lang w:val="uk-UA"/>
-        </w:rPr>
-        <w:t xml:space="preserve"> символ b: ";</w:t>
-      </w:r>
-    </w:p>
-    <w:p>
-      <w:pPr>
-        <w:pStyle w:val="a5"/>
-        <w:rPr>
-          <w:lang w:val="uk-UA"/>
-        </w:rPr>
-      </w:pPr>
-      <w:r>
-        <w:rPr>
-          <w:lang w:val="uk-UA"/>
-        </w:rPr>
-        <w:t xml:space="preserve">    </w:t>
-      </w:r>
-      <w:proofErr w:type="spellStart"/>
-      <w:r>
-        <w:rPr>
-          <w:lang w:val="uk-UA"/>
-        </w:rPr>
-        <w:t>cin</w:t>
-      </w:r>
-      <w:proofErr w:type="spellEnd"/>
-      <w:r>
-        <w:rPr>
-          <w:lang w:val="uk-UA"/>
-        </w:rPr>
-        <w:t xml:space="preserve"> &gt;&gt; b;</w:t>
-      </w:r>
-    </w:p>
-    <w:p>
-      <w:pPr>
-        <w:pStyle w:val="a5"/>
-        <w:rPr>
-          <w:lang w:val="uk-UA"/>
-        </w:rPr>
-      </w:pPr>
-    </w:p>
-    <w:p>
-      <w:pPr>
-        <w:pStyle w:val="a5"/>
-        <w:rPr>
-          <w:lang w:val="uk-UA"/>
-        </w:rPr>
-      </w:pPr>
-      <w:r>
-        <w:rPr>
-          <w:lang w:val="uk-UA"/>
-        </w:rPr>
-        <w:t xml:space="preserve">    </w:t>
-      </w:r>
-      <w:proofErr w:type="spellStart"/>
-      <w:r>
-        <w:rPr>
-          <w:lang w:val="uk-UA"/>
-        </w:rPr>
-        <w:t>if</w:t>
-      </w:r>
-      <w:proofErr w:type="spellEnd"/>
-      <w:r>
-        <w:rPr>
-          <w:lang w:val="uk-UA"/>
-        </w:rPr>
-        <w:t>(a+</w:t>
-      </w:r>
-      <w:r>
-        <w:rPr>
-          <w:lang w:val="en-US"/>
-        </w:rPr>
-        <w:t>7</w:t>
-      </w:r>
-      <w:r>
-        <w:rPr>
-          <w:lang w:val="uk-UA"/>
-        </w:rPr>
-        <w:t xml:space="preserve"> </w:t>
-      </w:r>
-      <w:r>
-        <w:rPr>
-          <w:lang w:val="en-US"/>
-        </w:rPr>
-        <w:t>&lt;</w:t>
-      </w:r>
-      <w:r>
-        <w:rPr>
-          <w:lang w:val="uk-UA"/>
-        </w:rPr>
-        <w:t xml:space="preserve"> b-</w:t>
-      </w:r>
-      <w:r>
-        <w:rPr>
-          <w:lang w:val="en-US"/>
-        </w:rPr>
-        <w:t>5</w:t>
-      </w:r>
-      <w:r>
-        <w:rPr>
-          <w:lang w:val="uk-UA"/>
-        </w:rPr>
-        <w:t>){</w:t>
-      </w:r>
-    </w:p>
-    <w:p>
-      <w:pPr>
-        <w:pStyle w:val="a5"/>
-        <w:rPr>
-          <w:lang w:val="uk-UA"/>
-        </w:rPr>
-      </w:pPr>
-      <w:r>
-        <w:rPr>
-          <w:lang w:val="uk-UA"/>
-        </w:rPr>
-        <w:t xml:space="preserve">        </w:t>
-      </w:r>
-      <w:proofErr w:type="spellStart"/>
-      <w:r>
-        <w:rPr>
-          <w:lang w:val="uk-UA"/>
-        </w:rPr>
-        <w:t>c</w:t>
-      </w:r>
-      <w:r>
-        <w:rPr>
-          <w:lang w:val="uk-UA"/>
-        </w:rPr>
-        <w:t>out</w:t>
-      </w:r>
-      <w:proofErr w:type="spellEnd"/>
-      <w:r>
-        <w:rPr>
-          <w:lang w:val="uk-UA"/>
-        </w:rPr>
-        <w:t xml:space="preserve"> &lt;&lt; "</w:t>
-      </w:r>
-      <w:proofErr w:type="spellStart"/>
-      <w:r>
-        <w:rPr>
-          <w:lang w:val="uk-UA"/>
-        </w:rPr>
-        <w:t>\nРезультат</w:t>
-      </w:r>
-      <w:proofErr w:type="spellEnd"/>
-      <w:r>
-        <w:rPr>
-          <w:lang w:val="uk-UA"/>
-        </w:rPr>
-        <w:t xml:space="preserve">: \a" &lt;&lt; </w:t>
-      </w:r>
-      <w:r>
-        <w:rPr>
-          <w:lang w:val="en-US"/>
-        </w:rPr>
-        <w:t>1</w:t>
-      </w:r>
-      <w:r>
-        <w:rPr>
-          <w:lang w:val="uk-UA"/>
-        </w:rPr>
-        <w:t>;</w:t>
-      </w:r>
-    </w:p>
-    <w:p>
-      <w:pPr>
-        <w:pStyle w:val="a5"/>
-        <w:rPr>
-          <w:lang w:val="uk-UA"/>
-        </w:rPr>
-      </w:pPr>
-      <w:r>
-        <w:rPr>
-          <w:lang w:val="uk-UA"/>
-        </w:rPr>
-        <w:t xml:space="preserve">    }</w:t>
-      </w:r>
-    </w:p>
-    <w:p>
-      <w:pPr>
-        <w:pStyle w:val="a5"/>
-        <w:rPr>
-          <w:lang w:val="uk-UA"/>
-        </w:rPr>
-      </w:pPr>
-      <w:r>
-        <w:rPr>
-          <w:lang w:val="uk-UA"/>
-        </w:rPr>
-        <w:t xml:space="preserve">    </w:t>
-      </w:r>
-      <w:proofErr w:type="spellStart"/>
-      <w:r>
-        <w:rPr>
-          <w:lang w:val="uk-UA"/>
-        </w:rPr>
-        <w:t>else</w:t>
-      </w:r>
-      <w:proofErr w:type="spellEnd"/>
-      <w:r>
-        <w:rPr>
-          <w:lang w:val="uk-UA"/>
-        </w:rPr>
-        <w:t>{</w:t>
-      </w:r>
-    </w:p>
-    <w:p>
-      <w:pPr>
-        <w:pStyle w:val="a5"/>
-        <w:rPr>
-          <w:lang w:val="uk-UA"/>
-        </w:rPr>
-      </w:pPr>
-      <w:r>
-        <w:rPr>
-          <w:lang w:val="uk-UA"/>
-        </w:rPr>
-        <w:t xml:space="preserve">        </w:t>
-      </w:r>
-      <w:proofErr w:type="spellStart"/>
-      <w:r>
-        <w:rPr>
-          <w:lang w:val="uk-UA"/>
-        </w:rPr>
-        <w:t>co</w:t>
-      </w:r>
-      <w:r>
-        <w:rPr>
-          <w:lang w:val="uk-UA"/>
-        </w:rPr>
-        <w:t>ut</w:t>
-      </w:r>
-      <w:proofErr w:type="spellEnd"/>
-      <w:r>
-        <w:rPr>
-          <w:lang w:val="uk-UA"/>
-        </w:rPr>
-        <w:t xml:space="preserve"> &lt;&lt; "</w:t>
-      </w:r>
-      <w:proofErr w:type="spellStart"/>
-      <w:r>
-        <w:rPr>
-          <w:lang w:val="uk-UA"/>
-        </w:rPr>
-        <w:t>\nРезультат</w:t>
-      </w:r>
-      <w:proofErr w:type="spellEnd"/>
-      <w:r>
-        <w:rPr>
-          <w:lang w:val="uk-UA"/>
-        </w:rPr>
-        <w:t xml:space="preserve">: \a" &lt;&lt; </w:t>
-      </w:r>
-      <w:r>
-        <w:rPr>
-          <w:lang w:val="uk-UA"/>
-        </w:rPr>
-        <w:t>0</w:t>
-      </w:r>
-      <w:r>
-        <w:rPr>
-          <w:lang w:val="uk-UA"/>
-        </w:rPr>
-        <w:t>;</w:t>
-      </w:r>
-    </w:p>
-    <w:p>
-      <w:pPr>
-        <w:pStyle w:val="a5"/>
-        <w:rPr>
-          <w:lang w:val="uk-UA"/>
-        </w:rPr>
-      </w:pPr>
-      <w:r>
-        <w:rPr>
-          <w:lang w:val="uk-UA"/>
-        </w:rPr>
-        <w:t xml:space="preserve">    }</w:t>
-      </w:r>
-    </w:p>
-    <w:p>
-      <w:pPr>
-        <w:pStyle w:val="a5"/>
-        <w:rPr>
-          <w:lang w:val="uk-UA"/>
-        </w:rPr>
-      </w:pPr>
-      <w:r>
-        <w:rPr>
-          <w:lang w:val="uk-UA"/>
-        </w:rPr>
-        <w:t xml:space="preserve">    </w:t>
-      </w:r>
-      <w:proofErr w:type="spellStart"/>
-      <w:r>
-        <w:rPr>
-          <w:lang w:val="uk-UA"/>
-        </w:rPr>
-        <w:t>cout</w:t>
-      </w:r>
-      <w:proofErr w:type="spellEnd"/>
-      <w:r>
-        <w:rPr>
-          <w:lang w:val="uk-UA"/>
-        </w:rPr>
-        <w:t xml:space="preserve"> &lt;&lt; "</w:t>
-      </w:r>
-      <w:proofErr w:type="spellStart"/>
-      <w:r>
-        <w:rPr>
-          <w:lang w:val="uk-UA"/>
-        </w:rPr>
-        <w:t>\n\nВведiть</w:t>
-      </w:r>
-      <w:proofErr w:type="spellEnd"/>
-      <w:r>
-        <w:rPr>
-          <w:lang w:val="uk-UA"/>
-        </w:rPr>
-        <w:t xml:space="preserve"> число x: ";</w:t>
-      </w:r>
-    </w:p>
-    <w:p>
-      <w:pPr>
-        <w:pStyle w:val="a5"/>
-        <w:rPr>
-          <w:lang w:val="uk-UA"/>
-        </w:rPr>
-      </w:pPr>
-      <w:r>
-        <w:rPr>
-          <w:lang w:val="uk-UA"/>
-        </w:rPr>
-        <w:t xml:space="preserve">    </w:t>
-      </w:r>
-      <w:proofErr w:type="spellStart"/>
-      <w:r>
-        <w:rPr>
-          <w:lang w:val="uk-UA"/>
-        </w:rPr>
-        <w:t>cin</w:t>
-      </w:r>
-      <w:proofErr w:type="spellEnd"/>
-      <w:r>
-        <w:rPr>
-          <w:lang w:val="uk-UA"/>
-        </w:rPr>
-        <w:t xml:space="preserve">  &gt;&gt;  x;</w:t>
-      </w:r>
-    </w:p>
-    <w:p>
-      <w:pPr>
-        <w:pStyle w:val="a5"/>
-        <w:rPr>
-          <w:lang w:val="uk-UA"/>
-        </w:rPr>
-      </w:pPr>
-      <w:r>
-        <w:rPr>
-          <w:lang w:val="uk-UA"/>
-        </w:rPr>
-        <w:t xml:space="preserve">    </w:t>
-      </w:r>
-      <w:proofErr w:type="spellStart"/>
-      <w:r>
-        <w:rPr>
-          <w:lang w:val="uk-UA"/>
-        </w:rPr>
-        <w:t>cout</w:t>
-      </w:r>
-      <w:proofErr w:type="spellEnd"/>
-      <w:r>
-        <w:rPr>
-          <w:lang w:val="uk-UA"/>
-        </w:rPr>
-        <w:t xml:space="preserve"> &lt;&lt; "Число x в </w:t>
-      </w:r>
-      <w:proofErr w:type="spellStart"/>
-      <w:r>
-        <w:rPr>
-          <w:lang w:val="uk-UA"/>
-        </w:rPr>
-        <w:t>шiстнадцятковiй</w:t>
-      </w:r>
-      <w:proofErr w:type="spellEnd"/>
-      <w:r>
-        <w:rPr>
-          <w:lang w:val="uk-UA"/>
-        </w:rPr>
-        <w:t xml:space="preserve"> </w:t>
-      </w:r>
-      <w:proofErr w:type="spellStart"/>
-      <w:r>
-        <w:rPr>
-          <w:lang w:val="uk-UA"/>
-        </w:rPr>
-        <w:t>системi</w:t>
-      </w:r>
-      <w:proofErr w:type="spellEnd"/>
-      <w:r>
-        <w:rPr>
-          <w:lang w:val="uk-UA"/>
-        </w:rPr>
-        <w:t xml:space="preserve">: " &lt;&lt; </w:t>
-      </w:r>
-      <w:proofErr w:type="spellStart"/>
-      <w:r>
-        <w:rPr>
-          <w:lang w:val="uk-UA"/>
-        </w:rPr>
-        <w:t>hexfloat</w:t>
-      </w:r>
-      <w:proofErr w:type="spellEnd"/>
-      <w:r>
-        <w:rPr>
-          <w:lang w:val="uk-UA"/>
-        </w:rPr>
-        <w:t xml:space="preserve"> &lt;&lt; x &lt;&lt; </w:t>
-      </w:r>
-      <w:proofErr w:type="spellStart"/>
-      <w:r>
-        <w:rPr>
-          <w:lang w:val="uk-UA"/>
-        </w:rPr>
-        <w:t>endl</w:t>
-      </w:r>
-      <w:proofErr w:type="spellEnd"/>
-      <w:r>
-        <w:rPr>
-          <w:lang w:val="uk-UA"/>
-        </w:rPr>
-        <w:t>;</w:t>
-      </w:r>
-    </w:p>
-    <w:p>
-      <w:pPr>
-        <w:pStyle w:val="a5"/>
-        <w:rPr>
-          <w:lang w:val="uk-UA"/>
-        </w:rPr>
-      </w:pPr>
-    </w:p>
-    <w:p>
-      <w:pPr>
-        <w:pStyle w:val="a5"/>
-        <w:rPr>
-          <w:lang w:val="uk-UA"/>
-        </w:rPr>
-      </w:pPr>
-      <w:r>
-        <w:rPr>
-          <w:lang w:val="uk-UA"/>
-        </w:rPr>
-        <w:t xml:space="preserve">    </w:t>
-      </w:r>
-      <w:proofErr w:type="spellStart"/>
-      <w:r>
-        <w:rPr>
-          <w:lang w:val="uk-UA"/>
-        </w:rPr>
-        <w:t>cout</w:t>
-      </w:r>
-      <w:proofErr w:type="spellEnd"/>
-      <w:r>
-        <w:rPr>
-          <w:lang w:val="uk-UA"/>
-        </w:rPr>
-        <w:t xml:space="preserve"> &lt;&lt; "</w:t>
-      </w:r>
-      <w:proofErr w:type="spellStart"/>
-      <w:r>
-        <w:rPr>
-          <w:lang w:val="uk-UA"/>
-        </w:rPr>
-        <w:t>\nВведiть</w:t>
-      </w:r>
-      <w:proofErr w:type="spellEnd"/>
-      <w:r>
-        <w:rPr>
-          <w:lang w:val="uk-UA"/>
-        </w:rPr>
-        <w:t xml:space="preserve"> число y: ";</w:t>
-      </w:r>
-    </w:p>
-    <w:p>
-      <w:pPr>
-        <w:pStyle w:val="a5"/>
-        <w:rPr>
-          <w:lang w:val="uk-UA"/>
-        </w:rPr>
-      </w:pPr>
-      <w:r>
-        <w:rPr>
-          <w:lang w:val="uk-UA"/>
-        </w:rPr>
-        <w:lastRenderedPageBreak/>
-        <w:t xml:space="preserve">    </w:t>
-      </w:r>
-      <w:proofErr w:type="spellStart"/>
-      <w:r>
-        <w:rPr>
-          <w:lang w:val="uk-UA"/>
-        </w:rPr>
-        <w:t>cin</w:t>
-      </w:r>
-      <w:proofErr w:type="spellEnd"/>
-      <w:r>
-        <w:rPr>
-          <w:lang w:val="uk-UA"/>
-        </w:rPr>
-        <w:t xml:space="preserve"> &gt;&gt; y;</w:t>
-      </w:r>
-    </w:p>
-    <w:p>
-      <w:pPr>
-        <w:pStyle w:val="a5"/>
-        <w:rPr>
-          <w:lang w:val="uk-UA"/>
-        </w:rPr>
-      </w:pPr>
-      <w:r>
-        <w:rPr>
-          <w:lang w:val="uk-UA"/>
-        </w:rPr>
-        <w:t xml:space="preserve">    </w:t>
-      </w:r>
-      <w:proofErr w:type="spellStart"/>
-      <w:r>
-        <w:rPr>
-          <w:lang w:val="uk-UA"/>
-        </w:rPr>
-        <w:t>cout</w:t>
-      </w:r>
-      <w:proofErr w:type="spellEnd"/>
-      <w:r>
-        <w:rPr>
-          <w:lang w:val="uk-UA"/>
-        </w:rPr>
-        <w:t xml:space="preserve"> &lt;&lt; "Число y в </w:t>
-      </w:r>
-      <w:proofErr w:type="spellStart"/>
-      <w:r>
-        <w:rPr>
-          <w:lang w:val="uk-UA"/>
-        </w:rPr>
-        <w:t>шiстнадцятковiй</w:t>
-      </w:r>
-      <w:proofErr w:type="spellEnd"/>
-      <w:r>
-        <w:rPr>
-          <w:lang w:val="uk-UA"/>
-        </w:rPr>
-        <w:t xml:space="preserve"> </w:t>
-      </w:r>
-      <w:proofErr w:type="spellStart"/>
-      <w:r>
-        <w:rPr>
-          <w:lang w:val="uk-UA"/>
-        </w:rPr>
-        <w:t>системi</w:t>
-      </w:r>
-      <w:proofErr w:type="spellEnd"/>
-      <w:r>
-        <w:rPr>
-          <w:lang w:val="uk-UA"/>
-        </w:rPr>
-        <w:t xml:space="preserve">: " &lt;&lt; </w:t>
-      </w:r>
-      <w:proofErr w:type="spellStart"/>
-      <w:r>
-        <w:rPr>
-          <w:lang w:val="uk-UA"/>
-        </w:rPr>
-        <w:t>hexfloat</w:t>
-      </w:r>
-      <w:proofErr w:type="spellEnd"/>
-      <w:r>
-        <w:rPr>
-          <w:lang w:val="uk-UA"/>
-        </w:rPr>
-        <w:t xml:space="preserve"> &lt;&lt; y &lt;&lt; </w:t>
-      </w:r>
-      <w:proofErr w:type="spellStart"/>
-      <w:r>
-        <w:rPr>
-          <w:lang w:val="uk-UA"/>
-        </w:rPr>
-        <w:t>endl</w:t>
-      </w:r>
-      <w:proofErr w:type="spellEnd"/>
-      <w:r>
-        <w:rPr>
-          <w:lang w:val="uk-UA"/>
-        </w:rPr>
-        <w:t>;</w:t>
-      </w:r>
-    </w:p>
-    <w:p>
-      <w:pPr>
-        <w:pStyle w:val="a5"/>
-        <w:rPr>
-          <w:lang w:val="uk-UA"/>
-        </w:rPr>
-      </w:pPr>
-    </w:p>
-    <w:p>
-      <w:pPr>
-        <w:pStyle w:val="a5"/>
-        <w:rPr>
-          <w:lang w:val="uk-UA"/>
-        </w:rPr>
-      </w:pPr>
-      <w:r>
-        <w:rPr>
-          <w:lang w:val="uk-UA"/>
-        </w:rPr>
-        <w:t xml:space="preserve">    </w:t>
-      </w:r>
-      <w:proofErr w:type="spellStart"/>
-      <w:r>
-        <w:rPr>
-          <w:lang w:val="uk-UA"/>
-        </w:rPr>
-        <w:t>cout</w:t>
-      </w:r>
-      <w:proofErr w:type="spellEnd"/>
-      <w:r>
-        <w:rPr>
-          <w:lang w:val="uk-UA"/>
-        </w:rPr>
-        <w:t xml:space="preserve"> &lt;&lt; "</w:t>
-      </w:r>
-      <w:proofErr w:type="spellStart"/>
-      <w:r>
-        <w:rPr>
-          <w:lang w:val="uk-UA"/>
-        </w:rPr>
-        <w:t>\nВведiть</w:t>
-      </w:r>
-      <w:proofErr w:type="spellEnd"/>
-      <w:r>
-        <w:rPr>
-          <w:lang w:val="uk-UA"/>
-        </w:rPr>
-        <w:t xml:space="preserve"> число z: ";</w:t>
-      </w:r>
-    </w:p>
-    <w:p>
-      <w:pPr>
-        <w:pStyle w:val="a5"/>
-        <w:rPr>
-          <w:lang w:val="uk-UA"/>
-        </w:rPr>
-      </w:pPr>
-      <w:r>
-        <w:rPr>
-          <w:lang w:val="uk-UA"/>
-        </w:rPr>
-        <w:t xml:space="preserve">    </w:t>
-      </w:r>
-      <w:proofErr w:type="spellStart"/>
-      <w:r>
-        <w:rPr>
-          <w:lang w:val="uk-UA"/>
-        </w:rPr>
-        <w:t>cin</w:t>
-      </w:r>
-      <w:proofErr w:type="spellEnd"/>
-      <w:r>
-        <w:rPr>
-          <w:lang w:val="uk-UA"/>
-        </w:rPr>
-        <w:t xml:space="preserve"> &gt;&gt; z;</w:t>
-      </w:r>
-    </w:p>
-    <w:p>
-      <w:pPr>
-        <w:pStyle w:val="a5"/>
-        <w:rPr>
-          <w:lang w:val="uk-UA"/>
-        </w:rPr>
-      </w:pPr>
-      <w:r>
-        <w:rPr>
-          <w:lang w:val="uk-UA"/>
-        </w:rPr>
-        <w:t xml:space="preserve">    </w:t>
-      </w:r>
-      <w:proofErr w:type="spellStart"/>
-      <w:r>
-        <w:rPr>
-          <w:lang w:val="uk-UA"/>
-        </w:rPr>
-        <w:t>cout</w:t>
-      </w:r>
-      <w:proofErr w:type="spellEnd"/>
-      <w:r>
-        <w:rPr>
-          <w:lang w:val="uk-UA"/>
-        </w:rPr>
-        <w:t xml:space="preserve"> &lt;&lt; "Число z в </w:t>
-      </w:r>
-      <w:proofErr w:type="spellStart"/>
-      <w:r>
-        <w:rPr>
-          <w:lang w:val="uk-UA"/>
-        </w:rPr>
-        <w:t>шiстнадцятковiй</w:t>
-      </w:r>
-      <w:proofErr w:type="spellEnd"/>
-      <w:r>
-        <w:rPr>
-          <w:lang w:val="uk-UA"/>
-        </w:rPr>
-        <w:t xml:space="preserve"> </w:t>
-      </w:r>
-      <w:proofErr w:type="spellStart"/>
-      <w:r>
-        <w:rPr>
-          <w:lang w:val="uk-UA"/>
-        </w:rPr>
-        <w:t>системi</w:t>
-      </w:r>
-      <w:proofErr w:type="spellEnd"/>
-      <w:r>
-        <w:rPr>
-          <w:lang w:val="uk-UA"/>
-        </w:rPr>
-        <w:t xml:space="preserve">: " &lt;&lt; </w:t>
-      </w:r>
-      <w:proofErr w:type="spellStart"/>
-      <w:r>
-        <w:rPr>
-          <w:lang w:val="uk-UA"/>
-        </w:rPr>
-        <w:t>hexfloat</w:t>
-      </w:r>
-      <w:proofErr w:type="spellEnd"/>
-      <w:r>
-        <w:rPr>
-          <w:lang w:val="uk-UA"/>
-        </w:rPr>
-        <w:t xml:space="preserve"> &lt;&lt; z &lt;&lt; </w:t>
-      </w:r>
-      <w:proofErr w:type="spellStart"/>
-      <w:r>
-        <w:rPr>
-          <w:lang w:val="uk-UA"/>
-        </w:rPr>
-        <w:t>endl</w:t>
-      </w:r>
-      <w:proofErr w:type="spellEnd"/>
-      <w:r>
-        <w:rPr>
-          <w:lang w:val="uk-UA"/>
-        </w:rPr>
-        <w:t>;</w:t>
-      </w:r>
-    </w:p>
-    <w:p>
-      <w:pPr>
-        <w:pStyle w:val="a5"/>
-        <w:rPr>
-          <w:lang w:val="uk-UA"/>
-        </w:rPr>
-      </w:pPr>
-    </w:p>
-    <w:p>
-      <w:pPr>
-        <w:pStyle w:val="a5"/>
-        <w:rPr>
-          <w:lang w:val="uk-UA"/>
-        </w:rPr>
-      </w:pPr>
-      <w:r>
-        <w:rPr>
-          <w:lang w:val="uk-UA"/>
-        </w:rPr>
-        <w:t xml:space="preserve">    </w:t>
-      </w:r>
-      <w:proofErr w:type="spellStart"/>
-      <w:r>
-        <w:rPr>
-          <w:lang w:val="uk-UA"/>
-        </w:rPr>
-        <w:t>res</w:t>
-      </w:r>
-      <w:proofErr w:type="spellEnd"/>
-      <w:r>
-        <w:rPr>
-          <w:lang w:val="uk-UA"/>
-        </w:rPr>
-        <w:t xml:space="preserve"> = </w:t>
-      </w:r>
-      <w:proofErr w:type="spellStart"/>
-      <w:r>
-        <w:rPr>
-          <w:lang w:val="uk-UA"/>
-        </w:rPr>
-        <w:t>s_calculati</w:t>
-      </w:r>
-      <w:proofErr w:type="spellEnd"/>
-      <w:r>
-        <w:rPr>
-          <w:lang w:val="uk-UA"/>
-        </w:rPr>
-        <w:t>on(x, y, z);</w:t>
-      </w:r>
-    </w:p>
-    <w:p>
-      <w:pPr>
-        <w:pStyle w:val="a5"/>
-        <w:rPr>
-          <w:lang w:val="uk-UA"/>
-        </w:rPr>
-      </w:pPr>
-      <w:r>
-        <w:rPr>
-          <w:lang w:val="uk-UA"/>
-        </w:rPr>
-        <w:t>}</w:t>
-      </w:r>
-    </w:p>
-    <w:p>
-      <w:pPr>
         <w:tabs>
           <w:tab w:val="left" w:pos="1320"/>
         </w:tabs>
         <w:jc w:val="both"/>
         <w:rPr>
-          <w:rFonts w:asciiTheme="majorBidi" w:hAnsiTheme="majorBidi" w:cstheme="majorBidi"/>
-          <w:b/>
-          <w:sz w:val="28"/>
-          <w:szCs w:val="28"/>
-          <w:lang w:val="uk-UA"/>
-        </w:rPr>
-      </w:pPr>
+          <w:lang w:val="uk-UA"/>
+        </w:rPr>
+      </w:pPr>
+      <w:proofErr w:type="spellStart"/>
+      <w:r>
+        <w:rPr>
+          <w:lang w:val="uk-UA"/>
+        </w:rPr>
+        <w:t>int</w:t>
+      </w:r>
+      <w:proofErr w:type="spellEnd"/>
+      <w:r>
+        <w:rPr>
+          <w:lang w:val="uk-UA"/>
+        </w:rPr>
+        <w:t xml:space="preserve"> </w:t>
+      </w:r>
+      <w:proofErr w:type="spellStart"/>
+      <w:r>
+        <w:rPr>
+          <w:lang w:val="uk-UA"/>
+        </w:rPr>
+        <w:t>s_calculati</w:t>
+      </w:r>
+      <w:proofErr w:type="spellEnd"/>
+      <w:r>
+        <w:rPr>
+          <w:lang w:val="uk-UA"/>
+        </w:rPr>
+        <w:t xml:space="preserve">on(float x, </w:t>
+      </w:r>
+      <w:proofErr w:type="spellStart"/>
+      <w:r>
+        <w:rPr>
+          <w:lang w:val="uk-UA"/>
+        </w:rPr>
+        <w:t>float</w:t>
+      </w:r>
+      <w:proofErr w:type="spellEnd"/>
+      <w:r>
+        <w:rPr>
+          <w:lang w:val="uk-UA"/>
+        </w:rPr>
+        <w:t xml:space="preserve"> y, </w:t>
+      </w:r>
+      <w:proofErr w:type="spellStart"/>
+      <w:r>
+        <w:rPr>
+          <w:lang w:val="uk-UA"/>
+        </w:rPr>
+        <w:t>float</w:t>
+      </w:r>
+      <w:proofErr w:type="spellEnd"/>
+      <w:r>
+        <w:rPr>
+          <w:lang w:val="uk-UA"/>
+        </w:rPr>
+        <w:t xml:space="preserve"> z)</w:t>
+      </w:r>
     </w:p>
     <w:p>
       <w:pPr>
@@ -5017,13 +3876,15 @@
         </w:tabs>
         <w:jc w:val="both"/>
         <w:rPr>
-          <w:rFonts w:asciiTheme="majorBidi" w:hAnsiTheme="majorBidi" w:cstheme="majorBidi"/>
-          <w:b/>
-          <w:sz w:val="28"/>
-          <w:szCs w:val="28"/>
-          <w:lang w:val="uk-UA"/>
-        </w:rPr>
-      </w:pPr>
+          <w:lang w:val="uk-UA"/>
+        </w:rPr>
+      </w:pPr>
+      <w:r>
+        <w:rPr>
+          <w:lang w:val="uk-UA"/>
+        </w:rPr>
+        <w:t>{</w:t>
+      </w:r>
     </w:p>
     <w:p>
       <w:pPr>
@@ -5032,13 +3893,29 @@
         </w:tabs>
         <w:jc w:val="both"/>
         <w:rPr>
-          <w:rFonts w:asciiTheme="majorBidi" w:hAnsiTheme="majorBidi" w:cstheme="majorBidi"/>
-          <w:b/>
-          <w:sz w:val="28"/>
-          <w:szCs w:val="28"/>
-          <w:lang w:val="uk-UA"/>
-        </w:rPr>
-      </w:pPr>
+          <w:lang w:val="uk-UA"/>
+        </w:rPr>
+      </w:pPr>
+      <w:r>
+        <w:rPr>
+          <w:lang w:val="uk-UA"/>
+        </w:rPr>
+        <w:t xml:space="preserve">    </w:t>
+      </w:r>
+      <w:proofErr w:type="spellStart"/>
+      <w:r>
+        <w:rPr>
+          <w:lang w:val="uk-UA"/>
+        </w:rPr>
+        <w:t>float</w:t>
+      </w:r>
+      <w:proofErr w:type="spellEnd"/>
+      <w:r>
+        <w:rPr>
+          <w:lang w:val="uk-UA"/>
+        </w:rPr>
+        <w:t xml:space="preserve"> S;</w:t>
+      </w:r>
     </w:p>
     <w:p>
       <w:pPr>
@@ -5047,13 +3924,91 @@
         </w:tabs>
         <w:jc w:val="both"/>
         <w:rPr>
-          <w:rFonts w:asciiTheme="majorBidi" w:hAnsiTheme="majorBidi" w:cstheme="majorBidi"/>
-          <w:b/>
-          <w:sz w:val="28"/>
-          <w:szCs w:val="28"/>
-          <w:lang w:val="uk-UA"/>
-        </w:rPr>
-      </w:pPr>
+          <w:lang w:val="uk-UA"/>
+        </w:rPr>
+      </w:pPr>
+      <w:r>
+        <w:rPr>
+          <w:lang w:val="uk-UA"/>
+        </w:rPr>
+        <w:t xml:space="preserve">    S = </w:t>
+      </w:r>
+      <w:proofErr w:type="spellStart"/>
+      <w:r>
+        <w:rPr>
+          <w:lang w:val="uk-UA"/>
+        </w:rPr>
+        <w:t>sqrt</w:t>
+      </w:r>
+      <w:proofErr w:type="spellEnd"/>
+      <w:r>
+        <w:rPr>
+          <w:lang w:val="uk-UA"/>
+        </w:rPr>
+        <w:t>(z) - (</w:t>
+      </w:r>
+      <w:proofErr w:type="spellStart"/>
+      <w:r>
+        <w:rPr>
+          <w:lang w:val="uk-UA"/>
+        </w:rPr>
+        <w:t>sqrt</w:t>
+      </w:r>
+      <w:proofErr w:type="spellEnd"/>
+      <w:r>
+        <w:rPr>
+          <w:lang w:val="uk-UA"/>
+        </w:rPr>
+        <w:t xml:space="preserve">(1 + x) - 3 * </w:t>
+      </w:r>
+      <w:proofErr w:type="spellStart"/>
+      <w:r>
+        <w:rPr>
+          <w:lang w:val="uk-UA"/>
+        </w:rPr>
+        <w:t>cos</w:t>
+      </w:r>
+      <w:proofErr w:type="spellEnd"/>
+      <w:r>
+        <w:rPr>
+          <w:lang w:val="uk-UA"/>
+        </w:rPr>
+        <w:t>(x))</w:t>
+      </w:r>
+      <w:r>
+        <w:rPr>
+          <w:lang w:val="uk-UA"/>
+        </w:rPr>
+        <w:t xml:space="preserve"> / (</w:t>
+      </w:r>
+      <w:proofErr w:type="spellStart"/>
+      <w:r>
+        <w:rPr>
+          <w:lang w:val="uk-UA"/>
+        </w:rPr>
+        <w:t>pow</w:t>
+      </w:r>
+      <w:proofErr w:type="spellEnd"/>
+      <w:r>
+        <w:rPr>
+          <w:lang w:val="uk-UA"/>
+        </w:rPr>
+        <w:t xml:space="preserve">(x, 2) + </w:t>
+      </w:r>
+      <w:proofErr w:type="spellStart"/>
+      <w:r>
+        <w:rPr>
+          <w:lang w:val="uk-UA"/>
+        </w:rPr>
+        <w:t>sin</w:t>
+      </w:r>
+      <w:proofErr w:type="spellEnd"/>
+      <w:r>
+        <w:rPr>
+          <w:lang w:val="uk-UA"/>
+        </w:rPr>
+        <w:t>(3.14 * x));</w:t>
+      </w:r>
     </w:p>
     <w:p>
       <w:pPr>
@@ -5062,13 +4017,29 @@
         </w:tabs>
         <w:jc w:val="both"/>
         <w:rPr>
-          <w:rFonts w:asciiTheme="majorBidi" w:hAnsiTheme="majorBidi" w:cstheme="majorBidi"/>
-          <w:b/>
-          <w:sz w:val="28"/>
-          <w:szCs w:val="28"/>
-          <w:lang w:val="uk-UA"/>
-        </w:rPr>
-      </w:pPr>
+          <w:lang w:val="uk-UA"/>
+        </w:rPr>
+      </w:pPr>
+      <w:r>
+        <w:rPr>
+          <w:lang w:val="uk-UA"/>
+        </w:rPr>
+        <w:t xml:space="preserve">    </w:t>
+      </w:r>
+      <w:proofErr w:type="spellStart"/>
+      <w:r>
+        <w:rPr>
+          <w:lang w:val="uk-UA"/>
+        </w:rPr>
+        <w:t>return</w:t>
+      </w:r>
+      <w:proofErr w:type="spellEnd"/>
+      <w:r>
+        <w:rPr>
+          <w:lang w:val="uk-UA"/>
+        </w:rPr>
+        <w:t xml:space="preserve"> S;</w:t>
+      </w:r>
     </w:p>
     <w:p>
       <w:pPr>
@@ -5077,13 +4048,15 @@
         </w:tabs>
         <w:jc w:val="both"/>
         <w:rPr>
-          <w:rFonts w:asciiTheme="majorBidi" w:hAnsiTheme="majorBidi" w:cstheme="majorBidi"/>
-          <w:b/>
-          <w:sz w:val="28"/>
-          <w:szCs w:val="28"/>
-          <w:lang w:val="uk-UA"/>
-        </w:rPr>
-      </w:pPr>
+          <w:lang w:val="uk-UA"/>
+        </w:rPr>
+      </w:pPr>
+      <w:r>
+        <w:rPr>
+          <w:lang w:val="uk-UA"/>
+        </w:rPr>
+        <w:t>}</w:t>
+      </w:r>
     </w:p>
     <w:p>
       <w:pPr>
@@ -5092,13 +4065,65 @@
         </w:tabs>
         <w:jc w:val="both"/>
         <w:rPr>
-          <w:rFonts w:asciiTheme="majorBidi" w:hAnsiTheme="majorBidi" w:cstheme="majorBidi"/>
-          <w:b/>
-          <w:sz w:val="28"/>
-          <w:szCs w:val="28"/>
-          <w:lang w:val="uk-UA"/>
-        </w:rPr>
-      </w:pPr>
+          <w:lang w:val="uk-UA"/>
+        </w:rPr>
+      </w:pPr>
+      <w:proofErr w:type="spellStart"/>
+      <w:r>
+        <w:rPr>
+          <w:lang w:val="uk-UA"/>
+        </w:rPr>
+        <w:t>int</w:t>
+      </w:r>
+      <w:proofErr w:type="spellEnd"/>
+      <w:r>
+        <w:rPr>
+          <w:lang w:val="uk-UA"/>
+        </w:rPr>
+        <w:t xml:space="preserve"> </w:t>
+      </w:r>
+      <w:proofErr w:type="spellStart"/>
+      <w:r>
+        <w:rPr>
+          <w:lang w:val="uk-UA"/>
+        </w:rPr>
+        <w:t>task_</w:t>
+      </w:r>
+      <w:proofErr w:type="spellEnd"/>
+      <w:r>
+        <w:rPr>
+          <w:lang w:val="uk-UA"/>
+        </w:rPr>
+        <w:t>8_2_2(</w:t>
+      </w:r>
+      <w:proofErr w:type="spellStart"/>
+      <w:r>
+        <w:rPr>
+          <w:lang w:val="uk-UA"/>
+        </w:rPr>
+        <w:t>int</w:t>
+      </w:r>
+      <w:proofErr w:type="spellEnd"/>
+      <w:r>
+        <w:rPr>
+          <w:lang w:val="uk-UA"/>
+        </w:rPr>
+        <w:t xml:space="preserve"> a, </w:t>
+      </w:r>
+      <w:proofErr w:type="spellStart"/>
+      <w:r>
+        <w:rPr>
+          <w:lang w:val="uk-UA"/>
+        </w:rPr>
+        <w:t>int</w:t>
+      </w:r>
+      <w:proofErr w:type="spellEnd"/>
+      <w:r>
+        <w:rPr>
+          <w:lang w:val="uk-UA"/>
+        </w:rPr>
+        <w:t xml:space="preserve"> b)</w:t>
+      </w:r>
     </w:p>
     <w:p>
       <w:pPr>
@@ -5107,13 +4132,15 @@
         </w:tabs>
         <w:jc w:val="both"/>
         <w:rPr>
-          <w:rFonts w:asciiTheme="majorBidi" w:hAnsiTheme="majorBidi" w:cstheme="majorBidi"/>
-          <w:b/>
-          <w:sz w:val="28"/>
-          <w:szCs w:val="28"/>
-          <w:lang w:val="uk-UA"/>
-        </w:rPr>
-      </w:pPr>
+          <w:lang w:val="uk-UA"/>
+        </w:rPr>
+      </w:pPr>
+      <w:r>
+        <w:rPr>
+          <w:lang w:val="uk-UA"/>
+        </w:rPr>
+        <w:t>{</w:t>
+      </w:r>
     </w:p>
     <w:p>
       <w:pPr>
@@ -5122,13 +4149,29 @@
         </w:tabs>
         <w:jc w:val="both"/>
         <w:rPr>
-          <w:rFonts w:asciiTheme="majorBidi" w:hAnsiTheme="majorBidi" w:cstheme="majorBidi"/>
-          <w:b/>
-          <w:sz w:val="28"/>
-          <w:szCs w:val="28"/>
-          <w:lang w:val="uk-UA"/>
-        </w:rPr>
-      </w:pPr>
+          <w:lang w:val="uk-UA"/>
+        </w:rPr>
+      </w:pPr>
+      <w:r>
+        <w:rPr>
+          <w:lang w:val="uk-UA"/>
+        </w:rPr>
+        <w:t xml:space="preserve">    </w:t>
+      </w:r>
+      <w:proofErr w:type="spellStart"/>
+      <w:r>
+        <w:rPr>
+          <w:lang w:val="uk-UA"/>
+        </w:rPr>
+        <w:t>float</w:t>
+      </w:r>
+      <w:proofErr w:type="spellEnd"/>
+      <w:r>
+        <w:rPr>
+          <w:lang w:val="uk-UA"/>
+        </w:rPr>
+        <w:t xml:space="preserve"> a, b;</w:t>
+      </w:r>
     </w:p>
     <w:p>
       <w:pPr>
@@ -5137,13 +4180,43 @@
         </w:tabs>
         <w:jc w:val="both"/>
         <w:rPr>
-          <w:rFonts w:asciiTheme="majorBidi" w:hAnsiTheme="majorBidi" w:cstheme="majorBidi"/>
-          <w:b/>
-          <w:sz w:val="28"/>
-          <w:szCs w:val="28"/>
-          <w:lang w:val="uk-UA"/>
-        </w:rPr>
-      </w:pPr>
+          <w:lang w:val="uk-UA"/>
+        </w:rPr>
+      </w:pPr>
+      <w:r>
+        <w:rPr>
+          <w:lang w:val="uk-UA"/>
+        </w:rPr>
+        <w:t xml:space="preserve">    </w:t>
+      </w:r>
+      <w:proofErr w:type="spellStart"/>
+      <w:r>
+        <w:rPr>
+          <w:lang w:val="uk-UA"/>
+        </w:rPr>
+        <w:t>float</w:t>
+      </w:r>
+      <w:proofErr w:type="spellEnd"/>
+      <w:r>
+        <w:rPr>
+          <w:lang w:val="uk-UA"/>
+        </w:rPr>
+        <w:t xml:space="preserve"> x, y, z, </w:t>
+      </w:r>
+      <w:proofErr w:type="spellStart"/>
+      <w:r>
+        <w:rPr>
+          <w:lang w:val="uk-UA"/>
+        </w:rPr>
+        <w:t>res</w:t>
+      </w:r>
+      <w:proofErr w:type="spellEnd"/>
+      <w:r>
+        <w:rPr>
+          <w:lang w:val="uk-UA"/>
+        </w:rPr>
+        <w:t>;</w:t>
+      </w:r>
     </w:p>
     <w:p>
       <w:pPr>
@@ -5152,13 +4225,71 @@
         </w:tabs>
         <w:jc w:val="both"/>
         <w:rPr>
-          <w:rFonts w:asciiTheme="majorBidi" w:hAnsiTheme="majorBidi" w:cstheme="majorBidi"/>
-          <w:b/>
-          <w:sz w:val="28"/>
-          <w:szCs w:val="28"/>
-          <w:lang w:val="uk-UA"/>
-        </w:rPr>
-      </w:pPr>
+          <w:lang w:val="uk-UA"/>
+        </w:rPr>
+      </w:pPr>
+      <w:r>
+        <w:rPr>
+          <w:lang w:val="uk-UA"/>
+        </w:rPr>
+        <w:t xml:space="preserve">    </w:t>
+      </w:r>
+      <w:proofErr w:type="spellStart"/>
+      <w:r>
+        <w:rPr>
+          <w:lang w:val="uk-UA"/>
+        </w:rPr>
+        <w:t>cout</w:t>
+      </w:r>
+      <w:proofErr w:type="spellEnd"/>
+      <w:r>
+        <w:rPr>
+          <w:lang w:val="uk-UA"/>
+        </w:rPr>
+        <w:t xml:space="preserve"> &lt;&lt; " </w:t>
+      </w:r>
+      <w:proofErr w:type="spellStart"/>
+      <w:r>
+        <w:rPr>
+          <w:lang w:val="uk-UA"/>
+        </w:rPr>
+        <w:t>Vasilenko</w:t>
+      </w:r>
+      <w:proofErr w:type="spellEnd"/>
+      <w:r>
+        <w:rPr>
+          <w:lang w:val="uk-UA"/>
+        </w:rPr>
+        <w:t xml:space="preserve"> </w:t>
+      </w:r>
+      <w:proofErr w:type="spellStart"/>
+      <w:r>
+        <w:rPr>
+          <w:lang w:val="uk-UA"/>
+        </w:rPr>
+        <w:t>Kostyantin</w:t>
+      </w:r>
+      <w:proofErr w:type="spellEnd"/>
+      <w:r>
+        <w:rPr>
+          <w:lang w:val="uk-UA"/>
+        </w:rPr>
+        <w:t xml:space="preserve">. CNTU 2021. (c)" &lt;&lt; </w:t>
+      </w:r>
+      <w:proofErr w:type="spellStart"/>
+      <w:r>
+        <w:rPr>
+          <w:lang w:val="uk-UA"/>
+        </w:rPr>
+        <w:t>endl</w:t>
+      </w:r>
+      <w:proofErr w:type="spellEnd"/>
+      <w:r>
+        <w:rPr>
+          <w:lang w:val="uk-UA"/>
+        </w:rPr>
+        <w:t>;</w:t>
+      </w:r>
     </w:p>
     <w:p>
       <w:pPr>
@@ -5167,10 +4298,6 @@
         </w:tabs>
         <w:jc w:val="both"/>
         <w:rPr>
-          <w:rFonts w:asciiTheme="majorBidi" w:hAnsiTheme="majorBidi" w:cstheme="majorBidi"/>
-          <w:b/>
-          <w:sz w:val="28"/>
-          <w:szCs w:val="28"/>
           <w:lang w:val="uk-UA"/>
         </w:rPr>
       </w:pPr>
@@ -5182,13 +4309,43 @@
         </w:tabs>
         <w:jc w:val="both"/>
         <w:rPr>
-          <w:rFonts w:asciiTheme="majorBidi" w:hAnsiTheme="majorBidi" w:cstheme="majorBidi"/>
-          <w:b/>
-          <w:sz w:val="28"/>
-          <w:szCs w:val="28"/>
-          <w:lang w:val="uk-UA"/>
-        </w:rPr>
-      </w:pPr>
+          <w:lang w:val="uk-UA"/>
+        </w:rPr>
+      </w:pPr>
+      <w:r>
+        <w:rPr>
+          <w:lang w:val="uk-UA"/>
+        </w:rPr>
+        <w:t xml:space="preserve">    </w:t>
+      </w:r>
+      <w:proofErr w:type="spellStart"/>
+      <w:r>
+        <w:rPr>
+          <w:lang w:val="uk-UA"/>
+        </w:rPr>
+        <w:t>setlocale</w:t>
+      </w:r>
+      <w:proofErr w:type="spellEnd"/>
+      <w:r>
+        <w:rPr>
+          <w:lang w:val="uk-UA"/>
+        </w:rPr>
+        <w:t>(LC_ALL, "</w:t>
+      </w:r>
+      <w:proofErr w:type="spellStart"/>
+      <w:r>
+        <w:rPr>
+          <w:lang w:val="uk-UA"/>
+        </w:rPr>
+        <w:t>ukr</w:t>
+      </w:r>
+      <w:proofErr w:type="spellEnd"/>
+      <w:r>
+        <w:rPr>
+          <w:lang w:val="uk-UA"/>
+        </w:rPr>
+        <w:t>");</w:t>
+      </w:r>
     </w:p>
     <w:p>
       <w:pPr>
@@ -5197,13 +4354,43 @@
         </w:tabs>
         <w:jc w:val="both"/>
         <w:rPr>
-          <w:rFonts w:asciiTheme="majorBidi" w:hAnsiTheme="majorBidi" w:cstheme="majorBidi"/>
-          <w:b/>
-          <w:sz w:val="28"/>
-          <w:szCs w:val="28"/>
-          <w:lang w:val="uk-UA"/>
-        </w:rPr>
-      </w:pPr>
+          <w:lang w:val="uk-UA"/>
+        </w:rPr>
+      </w:pPr>
+      <w:r>
+        <w:rPr>
+          <w:lang w:val="uk-UA"/>
+        </w:rPr>
+        <w:t xml:space="preserve">    </w:t>
+      </w:r>
+      <w:proofErr w:type="spellStart"/>
+      <w:r>
+        <w:rPr>
+          <w:lang w:val="uk-UA"/>
+        </w:rPr>
+        <w:t>cout</w:t>
+      </w:r>
+      <w:proofErr w:type="spellEnd"/>
+      <w:r>
+        <w:rPr>
+          <w:lang w:val="uk-UA"/>
+        </w:rPr>
+        <w:t xml:space="preserve"> &lt;&lt; "</w:t>
+      </w:r>
+      <w:proofErr w:type="spellStart"/>
+      <w:r>
+        <w:rPr>
+          <w:lang w:val="uk-UA"/>
+        </w:rPr>
+        <w:t>\nВведiть</w:t>
+      </w:r>
+      <w:proofErr w:type="spellEnd"/>
+      <w:r>
+        <w:rPr>
+          <w:lang w:val="uk-UA"/>
+        </w:rPr>
+        <w:t xml:space="preserve"> символ a: ";</w:t>
+      </w:r>
     </w:p>
     <w:p>
       <w:pPr>
@@ -5212,13 +4399,29 @@
         </w:tabs>
         <w:jc w:val="both"/>
         <w:rPr>
-          <w:rFonts w:asciiTheme="majorBidi" w:hAnsiTheme="majorBidi" w:cstheme="majorBidi"/>
-          <w:b/>
-          <w:sz w:val="28"/>
-          <w:szCs w:val="28"/>
-          <w:lang w:val="uk-UA"/>
-        </w:rPr>
-      </w:pPr>
+          <w:lang w:val="uk-UA"/>
+        </w:rPr>
+      </w:pPr>
+      <w:r>
+        <w:rPr>
+          <w:lang w:val="uk-UA"/>
+        </w:rPr>
+        <w:t xml:space="preserve">    </w:t>
+      </w:r>
+      <w:proofErr w:type="spellStart"/>
+      <w:r>
+        <w:rPr>
+          <w:lang w:val="uk-UA"/>
+        </w:rPr>
+        <w:t>cin</w:t>
+      </w:r>
+      <w:proofErr w:type="spellEnd"/>
+      <w:r>
+        <w:rPr>
+          <w:lang w:val="uk-UA"/>
+        </w:rPr>
+        <w:t xml:space="preserve"> &gt;&gt; a;</w:t>
+      </w:r>
     </w:p>
     <w:p>
       <w:pPr>
@@ -5227,10 +4430,6 @@
         </w:tabs>
         <w:jc w:val="both"/>
         <w:rPr>
-          <w:rFonts w:asciiTheme="majorBidi" w:hAnsiTheme="majorBidi" w:cstheme="majorBidi"/>
-          <w:b/>
-          <w:sz w:val="28"/>
-          <w:szCs w:val="28"/>
           <w:lang w:val="uk-UA"/>
         </w:rPr>
       </w:pPr>
@@ -5242,13 +4441,43 @@
         </w:tabs>
         <w:jc w:val="both"/>
         <w:rPr>
-          <w:rFonts w:asciiTheme="majorBidi" w:hAnsiTheme="majorBidi" w:cstheme="majorBidi"/>
-          <w:b/>
-          <w:sz w:val="28"/>
-          <w:szCs w:val="28"/>
-          <w:lang w:val="uk-UA"/>
-        </w:rPr>
-      </w:pPr>
+          <w:lang w:val="uk-UA"/>
+        </w:rPr>
+      </w:pPr>
+      <w:r>
+        <w:rPr>
+          <w:lang w:val="uk-UA"/>
+        </w:rPr>
+        <w:t xml:space="preserve">    </w:t>
+      </w:r>
+      <w:proofErr w:type="spellStart"/>
+      <w:r>
+        <w:rPr>
+          <w:lang w:val="uk-UA"/>
+        </w:rPr>
+        <w:t>cout</w:t>
+      </w:r>
+      <w:proofErr w:type="spellEnd"/>
+      <w:r>
+        <w:rPr>
+          <w:lang w:val="uk-UA"/>
+        </w:rPr>
+        <w:t xml:space="preserve"> &lt;&lt; "</w:t>
+      </w:r>
+      <w:proofErr w:type="spellStart"/>
+      <w:r>
+        <w:rPr>
+          <w:lang w:val="uk-UA"/>
+        </w:rPr>
+        <w:t>\nВведiть</w:t>
+      </w:r>
+      <w:proofErr w:type="spellEnd"/>
+      <w:r>
+        <w:rPr>
+          <w:lang w:val="uk-UA"/>
+        </w:rPr>
+        <w:t xml:space="preserve"> символ b: ";</w:t>
+      </w:r>
     </w:p>
     <w:p>
       <w:pPr>
@@ -5257,13 +4486,29 @@
         </w:tabs>
         <w:jc w:val="both"/>
         <w:rPr>
-          <w:rFonts w:asciiTheme="majorBidi" w:hAnsiTheme="majorBidi" w:cstheme="majorBidi"/>
-          <w:b/>
-          <w:sz w:val="28"/>
-          <w:szCs w:val="28"/>
-          <w:lang w:val="uk-UA"/>
-        </w:rPr>
-      </w:pPr>
+          <w:lang w:val="uk-UA"/>
+        </w:rPr>
+      </w:pPr>
+      <w:r>
+        <w:rPr>
+          <w:lang w:val="uk-UA"/>
+        </w:rPr>
+        <w:t xml:space="preserve">    </w:t>
+      </w:r>
+      <w:proofErr w:type="spellStart"/>
+      <w:r>
+        <w:rPr>
+          <w:lang w:val="uk-UA"/>
+        </w:rPr>
+        <w:t>cin</w:t>
+      </w:r>
+      <w:proofErr w:type="spellEnd"/>
+      <w:r>
+        <w:rPr>
+          <w:lang w:val="uk-UA"/>
+        </w:rPr>
+        <w:t xml:space="preserve"> &gt;&gt; b;</w:t>
+      </w:r>
     </w:p>
     <w:p>
       <w:pPr>
@@ -5272,10 +4517,6 @@
         </w:tabs>
         <w:jc w:val="both"/>
         <w:rPr>
-          <w:rFonts w:asciiTheme="majorBidi" w:hAnsiTheme="majorBidi" w:cstheme="majorBidi"/>
-          <w:b/>
-          <w:sz w:val="28"/>
-          <w:szCs w:val="28"/>
           <w:lang w:val="uk-UA"/>
         </w:rPr>
       </w:pPr>
@@ -5287,13 +4528,29 @@
         </w:tabs>
         <w:jc w:val="both"/>
         <w:rPr>
-          <w:rFonts w:asciiTheme="majorBidi" w:hAnsiTheme="majorBidi" w:cstheme="majorBidi"/>
-          <w:b/>
-          <w:sz w:val="28"/>
-          <w:szCs w:val="28"/>
-          <w:lang w:val="uk-UA"/>
-        </w:rPr>
-      </w:pPr>
+          <w:lang w:val="uk-UA"/>
+        </w:rPr>
+      </w:pPr>
+      <w:r>
+        <w:rPr>
+          <w:lang w:val="uk-UA"/>
+        </w:rPr>
+        <w:t xml:space="preserve">    </w:t>
+      </w:r>
+      <w:proofErr w:type="spellStart"/>
+      <w:r>
+        <w:rPr>
+          <w:lang w:val="uk-UA"/>
+        </w:rPr>
+        <w:t>if</w:t>
+      </w:r>
+      <w:proofErr w:type="spellEnd"/>
+      <w:r>
+        <w:rPr>
+          <w:lang w:val="uk-UA"/>
+        </w:rPr>
+        <w:t>(a+7 &lt; b-5){</w:t>
+      </w:r>
     </w:p>
     <w:p>
       <w:pPr>
@@ -5302,13 +4559,43 @@
         </w:tabs>
         <w:jc w:val="both"/>
         <w:rPr>
-          <w:rFonts w:asciiTheme="majorBidi" w:hAnsiTheme="majorBidi" w:cstheme="majorBidi"/>
-          <w:b/>
-          <w:sz w:val="28"/>
-          <w:szCs w:val="28"/>
-          <w:lang w:val="uk-UA"/>
-        </w:rPr>
-      </w:pPr>
+          <w:lang w:val="uk-UA"/>
+        </w:rPr>
+      </w:pPr>
+      <w:r>
+        <w:rPr>
+          <w:lang w:val="uk-UA"/>
+        </w:rPr>
+        <w:t xml:space="preserve">        </w:t>
+      </w:r>
+      <w:proofErr w:type="spellStart"/>
+      <w:r>
+        <w:rPr>
+          <w:lang w:val="uk-UA"/>
+        </w:rPr>
+        <w:t>cout</w:t>
+      </w:r>
+      <w:proofErr w:type="spellEnd"/>
+      <w:r>
+        <w:rPr>
+          <w:lang w:val="uk-UA"/>
+        </w:rPr>
+        <w:t xml:space="preserve"> &lt;&lt; "</w:t>
+      </w:r>
+      <w:proofErr w:type="spellStart"/>
+      <w:r>
+        <w:rPr>
+          <w:lang w:val="uk-UA"/>
+        </w:rPr>
+        <w:t>\nРезультат</w:t>
+      </w:r>
+      <w:proofErr w:type="spellEnd"/>
+      <w:r>
+        <w:rPr>
+          <w:lang w:val="uk-UA"/>
+        </w:rPr>
+        <w:t>: \a" &lt;&lt; 1;</w:t>
+      </w:r>
     </w:p>
     <w:p>
       <w:pPr>
@@ -5317,13 +4604,15 @@
         </w:tabs>
         <w:jc w:val="both"/>
         <w:rPr>
-          <w:rFonts w:asciiTheme="majorBidi" w:hAnsiTheme="majorBidi" w:cstheme="majorBidi"/>
-          <w:b/>
-          <w:sz w:val="28"/>
-          <w:szCs w:val="28"/>
-          <w:lang w:val="uk-UA"/>
-        </w:rPr>
-      </w:pPr>
+          <w:lang w:val="uk-UA"/>
+        </w:rPr>
+      </w:pPr>
+      <w:r>
+        <w:rPr>
+          <w:lang w:val="uk-UA"/>
+        </w:rPr>
+        <w:t xml:space="preserve">    }</w:t>
+      </w:r>
     </w:p>
     <w:p>
       <w:pPr>
@@ -5332,13 +4621,29 @@
         </w:tabs>
         <w:jc w:val="both"/>
         <w:rPr>
-          <w:rFonts w:asciiTheme="majorBidi" w:hAnsiTheme="majorBidi" w:cstheme="majorBidi"/>
-          <w:b/>
-          <w:sz w:val="28"/>
-          <w:szCs w:val="28"/>
-          <w:lang w:val="uk-UA"/>
-        </w:rPr>
-      </w:pPr>
+          <w:lang w:val="uk-UA"/>
+        </w:rPr>
+      </w:pPr>
+      <w:r>
+        <w:rPr>
+          <w:lang w:val="uk-UA"/>
+        </w:rPr>
+        <w:t xml:space="preserve">    </w:t>
+      </w:r>
+      <w:proofErr w:type="spellStart"/>
+      <w:r>
+        <w:rPr>
+          <w:lang w:val="uk-UA"/>
+        </w:rPr>
+        <w:t>else</w:t>
+      </w:r>
+      <w:proofErr w:type="spellEnd"/>
+      <w:r>
+        <w:rPr>
+          <w:lang w:val="uk-UA"/>
+        </w:rPr>
+        <w:t>{</w:t>
+      </w:r>
     </w:p>
     <w:p>
       <w:pPr>
@@ -5347,13 +4652,43 @@
         </w:tabs>
         <w:jc w:val="both"/>
         <w:rPr>
-          <w:rFonts w:asciiTheme="majorBidi" w:hAnsiTheme="majorBidi" w:cstheme="majorBidi"/>
-          <w:b/>
-          <w:sz w:val="28"/>
-          <w:szCs w:val="28"/>
-          <w:lang w:val="uk-UA"/>
-        </w:rPr>
-      </w:pPr>
+          <w:lang w:val="uk-UA"/>
+        </w:rPr>
+      </w:pPr>
+      <w:r>
+        <w:rPr>
+          <w:lang w:val="uk-UA"/>
+        </w:rPr>
+        <w:t xml:space="preserve">        </w:t>
+      </w:r>
+      <w:proofErr w:type="spellStart"/>
+      <w:r>
+        <w:rPr>
+          <w:lang w:val="uk-UA"/>
+        </w:rPr>
+        <w:t>cout</w:t>
+      </w:r>
+      <w:proofErr w:type="spellEnd"/>
+      <w:r>
+        <w:rPr>
+          <w:lang w:val="uk-UA"/>
+        </w:rPr>
+        <w:t xml:space="preserve"> &lt;&lt; "</w:t>
+      </w:r>
+      <w:proofErr w:type="spellStart"/>
+      <w:r>
+        <w:rPr>
+          <w:lang w:val="uk-UA"/>
+        </w:rPr>
+        <w:t>\nРезультат</w:t>
+      </w:r>
+      <w:proofErr w:type="spellEnd"/>
+      <w:r>
+        <w:rPr>
+          <w:lang w:val="uk-UA"/>
+        </w:rPr>
+        <w:t>: \a" &lt;&lt; 0;</w:t>
+      </w:r>
     </w:p>
     <w:p>
       <w:pPr>
@@ -5362,6 +4697,1345 @@
         </w:tabs>
         <w:jc w:val="both"/>
         <w:rPr>
+          <w:lang w:val="uk-UA"/>
+        </w:rPr>
+      </w:pPr>
+      <w:r>
+        <w:rPr>
+          <w:lang w:val="uk-UA"/>
+        </w:rPr>
+        <w:t xml:space="preserve">    }</w:t>
+      </w:r>
+    </w:p>
+    <w:p>
+      <w:pPr>
+        <w:tabs>
+          <w:tab w:val="left" w:pos="1320"/>
+        </w:tabs>
+        <w:jc w:val="both"/>
+        <w:rPr>
+          <w:lang w:val="uk-UA"/>
+        </w:rPr>
+      </w:pPr>
+      <w:r>
+        <w:rPr>
+          <w:lang w:val="uk-UA"/>
+        </w:rPr>
+        <w:t xml:space="preserve">    </w:t>
+      </w:r>
+      <w:proofErr w:type="spellStart"/>
+      <w:r>
+        <w:rPr>
+          <w:lang w:val="uk-UA"/>
+        </w:rPr>
+        <w:t>cout</w:t>
+      </w:r>
+      <w:proofErr w:type="spellEnd"/>
+      <w:r>
+        <w:rPr>
+          <w:lang w:val="uk-UA"/>
+        </w:rPr>
+        <w:t xml:space="preserve"> &lt;&lt; "</w:t>
+      </w:r>
+      <w:proofErr w:type="spellStart"/>
+      <w:r>
+        <w:rPr>
+          <w:lang w:val="uk-UA"/>
+        </w:rPr>
+        <w:t>\n\nВведiть</w:t>
+      </w:r>
+      <w:proofErr w:type="spellEnd"/>
+      <w:r>
+        <w:rPr>
+          <w:lang w:val="uk-UA"/>
+        </w:rPr>
+        <w:t xml:space="preserve"> число x: ";</w:t>
+      </w:r>
+    </w:p>
+    <w:p>
+      <w:pPr>
+        <w:tabs>
+          <w:tab w:val="left" w:pos="1320"/>
+        </w:tabs>
+        <w:jc w:val="both"/>
+        <w:rPr>
+          <w:lang w:val="uk-UA"/>
+        </w:rPr>
+      </w:pPr>
+      <w:r>
+        <w:rPr>
+          <w:lang w:val="uk-UA"/>
+        </w:rPr>
+        <w:t xml:space="preserve">    </w:t>
+      </w:r>
+      <w:proofErr w:type="spellStart"/>
+      <w:r>
+        <w:rPr>
+          <w:lang w:val="uk-UA"/>
+        </w:rPr>
+        <w:t>cin</w:t>
+      </w:r>
+      <w:proofErr w:type="spellEnd"/>
+      <w:r>
+        <w:rPr>
+          <w:lang w:val="uk-UA"/>
+        </w:rPr>
+        <w:t xml:space="preserve">  &gt;&gt;  x;</w:t>
+      </w:r>
+    </w:p>
+    <w:p>
+      <w:pPr>
+        <w:tabs>
+          <w:tab w:val="left" w:pos="1320"/>
+        </w:tabs>
+        <w:jc w:val="both"/>
+        <w:rPr>
+          <w:lang w:val="uk-UA"/>
+        </w:rPr>
+      </w:pPr>
+    </w:p>
+    <w:p>
+      <w:pPr>
+        <w:tabs>
+          <w:tab w:val="left" w:pos="1320"/>
+        </w:tabs>
+        <w:jc w:val="both"/>
+        <w:rPr>
+          <w:lang w:val="uk-UA"/>
+        </w:rPr>
+      </w:pPr>
+      <w:r>
+        <w:rPr>
+          <w:lang w:val="uk-UA"/>
+        </w:rPr>
+        <w:t xml:space="preserve">    </w:t>
+      </w:r>
+      <w:proofErr w:type="spellStart"/>
+      <w:r>
+        <w:rPr>
+          <w:lang w:val="uk-UA"/>
+        </w:rPr>
+        <w:t>do</w:t>
+      </w:r>
+      <w:proofErr w:type="spellEnd"/>
+      <w:r>
+        <w:rPr>
+          <w:lang w:val="uk-UA"/>
+        </w:rPr>
+        <w:t>{</w:t>
+      </w:r>
+    </w:p>
+    <w:p>
+      <w:pPr>
+        <w:tabs>
+          <w:tab w:val="left" w:pos="1320"/>
+        </w:tabs>
+        <w:jc w:val="both"/>
+        <w:rPr>
+          <w:lang w:val="uk-UA"/>
+        </w:rPr>
+      </w:pPr>
+      <w:r>
+        <w:rPr>
+          <w:lang w:val="uk-UA"/>
+        </w:rPr>
+        <w:t xml:space="preserve">    </w:t>
+      </w:r>
+      <w:proofErr w:type="spellStart"/>
+      <w:r>
+        <w:rPr>
+          <w:lang w:val="uk-UA"/>
+        </w:rPr>
+        <w:t>cout</w:t>
+      </w:r>
+      <w:proofErr w:type="spellEnd"/>
+      <w:r>
+        <w:rPr>
+          <w:lang w:val="uk-UA"/>
+        </w:rPr>
+        <w:t xml:space="preserve"> &lt;&lt; "</w:t>
+      </w:r>
+      <w:proofErr w:type="spellStart"/>
+      <w:r>
+        <w:rPr>
+          <w:lang w:val="uk-UA"/>
+        </w:rPr>
+        <w:t>\n\nВведiть</w:t>
+      </w:r>
+      <w:proofErr w:type="spellEnd"/>
+      <w:r>
+        <w:rPr>
+          <w:lang w:val="uk-UA"/>
+        </w:rPr>
+        <w:t xml:space="preserve"> x: ";</w:t>
+      </w:r>
+    </w:p>
+    <w:p>
+      <w:pPr>
+        <w:tabs>
+          <w:tab w:val="left" w:pos="1320"/>
+        </w:tabs>
+        <w:jc w:val="both"/>
+        <w:rPr>
+          <w:lang w:val="uk-UA"/>
+        </w:rPr>
+      </w:pPr>
+      <w:r>
+        <w:rPr>
+          <w:lang w:val="uk-UA"/>
+        </w:rPr>
+        <w:t xml:space="preserve">    </w:t>
+      </w:r>
+      <w:proofErr w:type="spellStart"/>
+      <w:r>
+        <w:rPr>
+          <w:lang w:val="uk-UA"/>
+        </w:rPr>
+        <w:t>cin</w:t>
+      </w:r>
+      <w:proofErr w:type="spellEnd"/>
+      <w:r>
+        <w:rPr>
+          <w:lang w:val="uk-UA"/>
+        </w:rPr>
+        <w:t xml:space="preserve"> &gt;&gt; x;</w:t>
+      </w:r>
+    </w:p>
+    <w:p>
+      <w:pPr>
+        <w:tabs>
+          <w:tab w:val="left" w:pos="1320"/>
+        </w:tabs>
+        <w:jc w:val="both"/>
+        <w:rPr>
+          <w:lang w:val="uk-UA"/>
+        </w:rPr>
+      </w:pPr>
+      <w:r>
+        <w:rPr>
+          <w:lang w:val="uk-UA"/>
+        </w:rPr>
+        <w:t xml:space="preserve">    </w:t>
+      </w:r>
+      <w:proofErr w:type="spellStart"/>
+      <w:r>
+        <w:rPr>
+          <w:lang w:val="uk-UA"/>
+        </w:rPr>
+        <w:t>if</w:t>
+      </w:r>
+      <w:proofErr w:type="spellEnd"/>
+      <w:r>
+        <w:rPr>
+          <w:lang w:val="uk-UA"/>
+        </w:rPr>
+        <w:t>(x == 0 || x &lt; 0){</w:t>
+      </w:r>
+    </w:p>
+    <w:p>
+      <w:pPr>
+        <w:tabs>
+          <w:tab w:val="left" w:pos="1320"/>
+        </w:tabs>
+        <w:jc w:val="both"/>
+        <w:rPr>
+          <w:lang w:val="uk-UA"/>
+        </w:rPr>
+      </w:pPr>
+      <w:r>
+        <w:rPr>
+          <w:lang w:val="uk-UA"/>
+        </w:rPr>
+        <w:t xml:space="preserve">        </w:t>
+      </w:r>
+      <w:proofErr w:type="spellStart"/>
+      <w:r>
+        <w:rPr>
+          <w:lang w:val="uk-UA"/>
+        </w:rPr>
+        <w:t>cout</w:t>
+      </w:r>
+      <w:proofErr w:type="spellEnd"/>
+      <w:r>
+        <w:rPr>
+          <w:lang w:val="uk-UA"/>
+        </w:rPr>
+        <w:t xml:space="preserve"> &lt;&lt; "</w:t>
+      </w:r>
+      <w:proofErr w:type="spellStart"/>
+      <w:r>
+        <w:rPr>
+          <w:lang w:val="uk-UA"/>
+        </w:rPr>
+        <w:t>\nx</w:t>
+      </w:r>
+      <w:proofErr w:type="spellEnd"/>
+      <w:r>
+        <w:rPr>
+          <w:lang w:val="uk-UA"/>
+        </w:rPr>
+        <w:t xml:space="preserve"> не може бути менше нуля!";</w:t>
+      </w:r>
+    </w:p>
+    <w:p>
+      <w:pPr>
+        <w:tabs>
+          <w:tab w:val="left" w:pos="1320"/>
+        </w:tabs>
+        <w:jc w:val="both"/>
+        <w:rPr>
+          <w:lang w:val="uk-UA"/>
+        </w:rPr>
+      </w:pPr>
+      <w:r>
+        <w:rPr>
+          <w:lang w:val="uk-UA"/>
+        </w:rPr>
+        <w:t xml:space="preserve">     }</w:t>
+      </w:r>
+    </w:p>
+    <w:p>
+      <w:pPr>
+        <w:tabs>
+          <w:tab w:val="left" w:pos="1320"/>
+        </w:tabs>
+        <w:jc w:val="both"/>
+        <w:rPr>
+          <w:lang w:val="uk-UA"/>
+        </w:rPr>
+      </w:pPr>
+      <w:r>
+        <w:rPr>
+          <w:lang w:val="uk-UA"/>
+        </w:rPr>
+        <w:t xml:space="preserve">    }</w:t>
+      </w:r>
+      <w:proofErr w:type="spellStart"/>
+      <w:r>
+        <w:rPr>
+          <w:lang w:val="uk-UA"/>
+        </w:rPr>
+        <w:t>while</w:t>
+      </w:r>
+      <w:proofErr w:type="spellEnd"/>
+      <w:r>
+        <w:rPr>
+          <w:lang w:val="uk-UA"/>
+        </w:rPr>
+        <w:t>(x == 0 || x &lt; 0);</w:t>
+      </w:r>
+    </w:p>
+    <w:p>
+      <w:pPr>
+        <w:tabs>
+          <w:tab w:val="left" w:pos="1320"/>
+        </w:tabs>
+        <w:jc w:val="both"/>
+        <w:rPr>
+          <w:lang w:val="uk-UA"/>
+        </w:rPr>
+      </w:pPr>
+      <w:r>
+        <w:rPr>
+          <w:lang w:val="uk-UA"/>
+        </w:rPr>
+        <w:t xml:space="preserve">    </w:t>
+      </w:r>
+      <w:proofErr w:type="spellStart"/>
+      <w:r>
+        <w:rPr>
+          <w:lang w:val="uk-UA"/>
+        </w:rPr>
+        <w:t>cout</w:t>
+      </w:r>
+      <w:proofErr w:type="spellEnd"/>
+      <w:r>
+        <w:rPr>
+          <w:lang w:val="uk-UA"/>
+        </w:rPr>
+        <w:t xml:space="preserve"> &lt;&lt; "</w:t>
+      </w:r>
+      <w:proofErr w:type="spellStart"/>
+      <w:r>
+        <w:rPr>
+          <w:lang w:val="uk-UA"/>
+        </w:rPr>
+        <w:t>\nВведiть</w:t>
+      </w:r>
+      <w:proofErr w:type="spellEnd"/>
+      <w:r>
+        <w:rPr>
+          <w:lang w:val="uk-UA"/>
+        </w:rPr>
+        <w:t xml:space="preserve"> число y: ";</w:t>
+      </w:r>
+    </w:p>
+    <w:p>
+      <w:pPr>
+        <w:tabs>
+          <w:tab w:val="left" w:pos="1320"/>
+        </w:tabs>
+        <w:jc w:val="both"/>
+        <w:rPr>
+          <w:lang w:val="uk-UA"/>
+        </w:rPr>
+      </w:pPr>
+      <w:r>
+        <w:rPr>
+          <w:lang w:val="uk-UA"/>
+        </w:rPr>
+        <w:t xml:space="preserve">    </w:t>
+      </w:r>
+      <w:proofErr w:type="spellStart"/>
+      <w:r>
+        <w:rPr>
+          <w:lang w:val="uk-UA"/>
+        </w:rPr>
+        <w:t>cin</w:t>
+      </w:r>
+      <w:proofErr w:type="spellEnd"/>
+      <w:r>
+        <w:rPr>
+          <w:lang w:val="uk-UA"/>
+        </w:rPr>
+        <w:t xml:space="preserve"> &gt;&gt; y;</w:t>
+      </w:r>
+    </w:p>
+    <w:p>
+      <w:pPr>
+        <w:tabs>
+          <w:tab w:val="left" w:pos="1320"/>
+        </w:tabs>
+        <w:jc w:val="both"/>
+        <w:rPr>
+          <w:lang w:val="uk-UA"/>
+        </w:rPr>
+      </w:pPr>
+      <w:r>
+        <w:rPr>
+          <w:lang w:val="uk-UA"/>
+        </w:rPr>
+        <w:t xml:space="preserve">    </w:t>
+      </w:r>
+      <w:proofErr w:type="spellStart"/>
+      <w:r>
+        <w:rPr>
+          <w:lang w:val="uk-UA"/>
+        </w:rPr>
+        <w:t>do</w:t>
+      </w:r>
+      <w:proofErr w:type="spellEnd"/>
+      <w:r>
+        <w:rPr>
+          <w:lang w:val="uk-UA"/>
+        </w:rPr>
+        <w:t>{</w:t>
+      </w:r>
+    </w:p>
+    <w:p>
+      <w:pPr>
+        <w:tabs>
+          <w:tab w:val="left" w:pos="1320"/>
+        </w:tabs>
+        <w:jc w:val="both"/>
+        <w:rPr>
+          <w:lang w:val="uk-UA"/>
+        </w:rPr>
+      </w:pPr>
+      <w:r>
+        <w:rPr>
+          <w:lang w:val="uk-UA"/>
+        </w:rPr>
+        <w:t xml:space="preserve">    </w:t>
+      </w:r>
+      <w:proofErr w:type="spellStart"/>
+      <w:r>
+        <w:rPr>
+          <w:lang w:val="uk-UA"/>
+        </w:rPr>
+        <w:t>cout</w:t>
+      </w:r>
+      <w:proofErr w:type="spellEnd"/>
+      <w:r>
+        <w:rPr>
+          <w:lang w:val="uk-UA"/>
+        </w:rPr>
+        <w:t xml:space="preserve"> &lt;&lt; "</w:t>
+      </w:r>
+      <w:proofErr w:type="spellStart"/>
+      <w:r>
+        <w:rPr>
+          <w:lang w:val="uk-UA"/>
+        </w:rPr>
+        <w:t>\n\nВведiть</w:t>
+      </w:r>
+      <w:proofErr w:type="spellEnd"/>
+      <w:r>
+        <w:rPr>
+          <w:lang w:val="uk-UA"/>
+        </w:rPr>
+        <w:t xml:space="preserve"> y: ";</w:t>
+      </w:r>
+    </w:p>
+    <w:p>
+      <w:pPr>
+        <w:tabs>
+          <w:tab w:val="left" w:pos="1320"/>
+        </w:tabs>
+        <w:jc w:val="both"/>
+        <w:rPr>
+          <w:lang w:val="uk-UA"/>
+        </w:rPr>
+      </w:pPr>
+      <w:r>
+        <w:rPr>
+          <w:lang w:val="uk-UA"/>
+        </w:rPr>
+        <w:t xml:space="preserve">    </w:t>
+      </w:r>
+      <w:proofErr w:type="spellStart"/>
+      <w:r>
+        <w:rPr>
+          <w:lang w:val="uk-UA"/>
+        </w:rPr>
+        <w:t>cin</w:t>
+      </w:r>
+      <w:proofErr w:type="spellEnd"/>
+      <w:r>
+        <w:rPr>
+          <w:lang w:val="uk-UA"/>
+        </w:rPr>
+        <w:t xml:space="preserve"> &gt;&gt; x;</w:t>
+      </w:r>
+    </w:p>
+    <w:p>
+      <w:pPr>
+        <w:tabs>
+          <w:tab w:val="left" w:pos="1320"/>
+        </w:tabs>
+        <w:jc w:val="both"/>
+        <w:rPr>
+          <w:lang w:val="uk-UA"/>
+        </w:rPr>
+      </w:pPr>
+      <w:r>
+        <w:rPr>
+          <w:lang w:val="uk-UA"/>
+        </w:rPr>
+        <w:t xml:space="preserve">    </w:t>
+      </w:r>
+      <w:proofErr w:type="spellStart"/>
+      <w:r>
+        <w:rPr>
+          <w:lang w:val="uk-UA"/>
+        </w:rPr>
+        <w:t>if</w:t>
+      </w:r>
+      <w:proofErr w:type="spellEnd"/>
+      <w:r>
+        <w:rPr>
+          <w:lang w:val="uk-UA"/>
+        </w:rPr>
+        <w:t>(y == 0 || y &lt; 0){</w:t>
+      </w:r>
+    </w:p>
+    <w:p>
+      <w:pPr>
+        <w:tabs>
+          <w:tab w:val="left" w:pos="1320"/>
+        </w:tabs>
+        <w:jc w:val="both"/>
+        <w:rPr>
+          <w:lang w:val="uk-UA"/>
+        </w:rPr>
+      </w:pPr>
+      <w:r>
+        <w:rPr>
+          <w:lang w:val="uk-UA"/>
+        </w:rPr>
+        <w:t xml:space="preserve">        </w:t>
+      </w:r>
+      <w:proofErr w:type="spellStart"/>
+      <w:r>
+        <w:rPr>
+          <w:lang w:val="uk-UA"/>
+        </w:rPr>
+        <w:t>cout</w:t>
+      </w:r>
+      <w:proofErr w:type="spellEnd"/>
+      <w:r>
+        <w:rPr>
+          <w:lang w:val="uk-UA"/>
+        </w:rPr>
+        <w:t xml:space="preserve"> &lt;&lt; "</w:t>
+      </w:r>
+      <w:proofErr w:type="spellStart"/>
+      <w:r>
+        <w:rPr>
+          <w:lang w:val="uk-UA"/>
+        </w:rPr>
+        <w:t>\ny</w:t>
+      </w:r>
+      <w:proofErr w:type="spellEnd"/>
+      <w:r>
+        <w:rPr>
+          <w:lang w:val="uk-UA"/>
+        </w:rPr>
+        <w:t xml:space="preserve"> не може бути менше нуля!";</w:t>
+      </w:r>
+    </w:p>
+    <w:p>
+      <w:pPr>
+        <w:tabs>
+          <w:tab w:val="left" w:pos="1320"/>
+        </w:tabs>
+        <w:jc w:val="both"/>
+        <w:rPr>
+          <w:lang w:val="uk-UA"/>
+        </w:rPr>
+      </w:pPr>
+      <w:r>
+        <w:rPr>
+          <w:lang w:val="uk-UA"/>
+        </w:rPr>
+        <w:t xml:space="preserve">     }</w:t>
+      </w:r>
+    </w:p>
+    <w:p>
+      <w:pPr>
+        <w:tabs>
+          <w:tab w:val="left" w:pos="1320"/>
+        </w:tabs>
+        <w:jc w:val="both"/>
+        <w:rPr>
+          <w:lang w:val="uk-UA"/>
+        </w:rPr>
+      </w:pPr>
+      <w:r>
+        <w:rPr>
+          <w:lang w:val="uk-UA"/>
+        </w:rPr>
+        <w:t xml:space="preserve">    }</w:t>
+      </w:r>
+      <w:proofErr w:type="spellStart"/>
+      <w:r>
+        <w:rPr>
+          <w:lang w:val="uk-UA"/>
+        </w:rPr>
+        <w:t>while</w:t>
+      </w:r>
+      <w:proofErr w:type="spellEnd"/>
+      <w:r>
+        <w:rPr>
+          <w:lang w:val="uk-UA"/>
+        </w:rPr>
+        <w:t>(y == 0 || y &lt; 0);</w:t>
+      </w:r>
+    </w:p>
+    <w:p>
+      <w:pPr>
+        <w:tabs>
+          <w:tab w:val="left" w:pos="1320"/>
+        </w:tabs>
+        <w:jc w:val="both"/>
+        <w:rPr>
+          <w:lang w:val="uk-UA"/>
+        </w:rPr>
+      </w:pPr>
+      <w:r>
+        <w:rPr>
+          <w:lang w:val="uk-UA"/>
+        </w:rPr>
+        <w:t xml:space="preserve">    </w:t>
+      </w:r>
+      <w:proofErr w:type="spellStart"/>
+      <w:r>
+        <w:rPr>
+          <w:lang w:val="uk-UA"/>
+        </w:rPr>
+        <w:t>cout</w:t>
+      </w:r>
+      <w:proofErr w:type="spellEnd"/>
+      <w:r>
+        <w:rPr>
+          <w:lang w:val="uk-UA"/>
+        </w:rPr>
+        <w:t xml:space="preserve"> &lt;&lt; "</w:t>
+      </w:r>
+      <w:proofErr w:type="spellStart"/>
+      <w:r>
+        <w:rPr>
+          <w:lang w:val="uk-UA"/>
+        </w:rPr>
+        <w:t>\nВведiть</w:t>
+      </w:r>
+      <w:proofErr w:type="spellEnd"/>
+      <w:r>
+        <w:rPr>
+          <w:lang w:val="uk-UA"/>
+        </w:rPr>
+        <w:t xml:space="preserve"> число z: ";</w:t>
+      </w:r>
+    </w:p>
+    <w:p>
+      <w:pPr>
+        <w:tabs>
+          <w:tab w:val="left" w:pos="1320"/>
+        </w:tabs>
+        <w:jc w:val="both"/>
+        <w:rPr>
+          <w:lang w:val="uk-UA"/>
+        </w:rPr>
+      </w:pPr>
+      <w:r>
+        <w:rPr>
+          <w:lang w:val="uk-UA"/>
+        </w:rPr>
+        <w:t xml:space="preserve">    </w:t>
+      </w:r>
+      <w:proofErr w:type="spellStart"/>
+      <w:r>
+        <w:rPr>
+          <w:lang w:val="uk-UA"/>
+        </w:rPr>
+        <w:t>cin</w:t>
+      </w:r>
+      <w:proofErr w:type="spellEnd"/>
+      <w:r>
+        <w:rPr>
+          <w:lang w:val="uk-UA"/>
+        </w:rPr>
+        <w:t xml:space="preserve"> &gt;&gt; z;</w:t>
+      </w:r>
+    </w:p>
+    <w:p>
+      <w:pPr>
+        <w:tabs>
+          <w:tab w:val="left" w:pos="1320"/>
+        </w:tabs>
+        <w:jc w:val="both"/>
+        <w:rPr>
+          <w:lang w:val="uk-UA"/>
+        </w:rPr>
+      </w:pPr>
+      <w:r>
+        <w:rPr>
+          <w:lang w:val="uk-UA"/>
+        </w:rPr>
+        <w:t xml:space="preserve">    </w:t>
+      </w:r>
+      <w:proofErr w:type="spellStart"/>
+      <w:r>
+        <w:rPr>
+          <w:lang w:val="uk-UA"/>
+        </w:rPr>
+        <w:t>do</w:t>
+      </w:r>
+      <w:proofErr w:type="spellEnd"/>
+      <w:r>
+        <w:rPr>
+          <w:lang w:val="uk-UA"/>
+        </w:rPr>
+        <w:t>{</w:t>
+      </w:r>
+      <w:bookmarkStart w:id="0" w:name="_GoBack"/>
+      <w:bookmarkEnd w:id="0"/>
+    </w:p>
+    <w:p>
+      <w:pPr>
+        <w:tabs>
+          <w:tab w:val="left" w:pos="1320"/>
+        </w:tabs>
+        <w:jc w:val="both"/>
+        <w:rPr>
+          <w:lang w:val="uk-UA"/>
+        </w:rPr>
+      </w:pPr>
+      <w:r>
+        <w:rPr>
+          <w:lang w:val="uk-UA"/>
+        </w:rPr>
+        <w:lastRenderedPageBreak/>
+        <w:t xml:space="preserve">    </w:t>
+      </w:r>
+      <w:proofErr w:type="spellStart"/>
+      <w:r>
+        <w:rPr>
+          <w:lang w:val="uk-UA"/>
+        </w:rPr>
+        <w:t>cout</w:t>
+      </w:r>
+      <w:proofErr w:type="spellEnd"/>
+      <w:r>
+        <w:rPr>
+          <w:lang w:val="uk-UA"/>
+        </w:rPr>
+        <w:t xml:space="preserve"> &lt;&lt; "</w:t>
+      </w:r>
+      <w:proofErr w:type="spellStart"/>
+      <w:r>
+        <w:rPr>
+          <w:lang w:val="uk-UA"/>
+        </w:rPr>
+        <w:t>\n\nВведiть</w:t>
+      </w:r>
+      <w:proofErr w:type="spellEnd"/>
+      <w:r>
+        <w:rPr>
+          <w:lang w:val="uk-UA"/>
+        </w:rPr>
+        <w:t xml:space="preserve"> z: ";</w:t>
+      </w:r>
+    </w:p>
+    <w:p>
+      <w:pPr>
+        <w:tabs>
+          <w:tab w:val="left" w:pos="1320"/>
+        </w:tabs>
+        <w:jc w:val="both"/>
+        <w:rPr>
+          <w:lang w:val="uk-UA"/>
+        </w:rPr>
+      </w:pPr>
+      <w:r>
+        <w:rPr>
+          <w:lang w:val="uk-UA"/>
+        </w:rPr>
+        <w:t xml:space="preserve">    </w:t>
+      </w:r>
+      <w:proofErr w:type="spellStart"/>
+      <w:r>
+        <w:rPr>
+          <w:lang w:val="uk-UA"/>
+        </w:rPr>
+        <w:t>cin</w:t>
+      </w:r>
+      <w:proofErr w:type="spellEnd"/>
+      <w:r>
+        <w:rPr>
+          <w:lang w:val="uk-UA"/>
+        </w:rPr>
+        <w:t xml:space="preserve"> &gt;&gt; z;</w:t>
+      </w:r>
+    </w:p>
+    <w:p>
+      <w:pPr>
+        <w:tabs>
+          <w:tab w:val="left" w:pos="1320"/>
+        </w:tabs>
+        <w:jc w:val="both"/>
+        <w:rPr>
+          <w:lang w:val="uk-UA"/>
+        </w:rPr>
+      </w:pPr>
+      <w:r>
+        <w:rPr>
+          <w:lang w:val="uk-UA"/>
+        </w:rPr>
+        <w:t xml:space="preserve">    </w:t>
+      </w:r>
+      <w:proofErr w:type="spellStart"/>
+      <w:r>
+        <w:rPr>
+          <w:lang w:val="uk-UA"/>
+        </w:rPr>
+        <w:t>if</w:t>
+      </w:r>
+      <w:proofErr w:type="spellEnd"/>
+      <w:r>
+        <w:rPr>
+          <w:lang w:val="uk-UA"/>
+        </w:rPr>
+        <w:t>(z == 0 || z &lt; 0){</w:t>
+      </w:r>
+    </w:p>
+    <w:p>
+      <w:pPr>
+        <w:tabs>
+          <w:tab w:val="left" w:pos="1320"/>
+        </w:tabs>
+        <w:jc w:val="both"/>
+        <w:rPr>
+          <w:lang w:val="uk-UA"/>
+        </w:rPr>
+      </w:pPr>
+      <w:r>
+        <w:rPr>
+          <w:lang w:val="uk-UA"/>
+        </w:rPr>
+        <w:t xml:space="preserve">        </w:t>
+      </w:r>
+      <w:proofErr w:type="spellStart"/>
+      <w:r>
+        <w:rPr>
+          <w:lang w:val="uk-UA"/>
+        </w:rPr>
+        <w:t>cout</w:t>
+      </w:r>
+      <w:proofErr w:type="spellEnd"/>
+      <w:r>
+        <w:rPr>
+          <w:lang w:val="uk-UA"/>
+        </w:rPr>
+        <w:t xml:space="preserve"> &lt;&lt; "</w:t>
+      </w:r>
+      <w:proofErr w:type="spellStart"/>
+      <w:r>
+        <w:rPr>
+          <w:lang w:val="uk-UA"/>
+        </w:rPr>
+        <w:t>\nz</w:t>
+      </w:r>
+      <w:proofErr w:type="spellEnd"/>
+      <w:r>
+        <w:rPr>
+          <w:lang w:val="uk-UA"/>
+        </w:rPr>
+        <w:t xml:space="preserve"> не може бути менше нуля!";</w:t>
+      </w:r>
+    </w:p>
+    <w:p>
+      <w:pPr>
+        <w:tabs>
+          <w:tab w:val="left" w:pos="1320"/>
+        </w:tabs>
+        <w:jc w:val="both"/>
+        <w:rPr>
+          <w:lang w:val="uk-UA"/>
+        </w:rPr>
+      </w:pPr>
+      <w:r>
+        <w:rPr>
+          <w:lang w:val="uk-UA"/>
+        </w:rPr>
+        <w:t xml:space="preserve">     }</w:t>
+      </w:r>
+    </w:p>
+    <w:p>
+      <w:pPr>
+        <w:tabs>
+          <w:tab w:val="left" w:pos="1320"/>
+        </w:tabs>
+        <w:jc w:val="both"/>
+        <w:rPr>
+          <w:lang w:val="uk-UA"/>
+        </w:rPr>
+      </w:pPr>
+      <w:r>
+        <w:rPr>
+          <w:lang w:val="uk-UA"/>
+        </w:rPr>
+        <w:t xml:space="preserve">    }</w:t>
+      </w:r>
+      <w:proofErr w:type="spellStart"/>
+      <w:r>
+        <w:rPr>
+          <w:lang w:val="uk-UA"/>
+        </w:rPr>
+        <w:t>while</w:t>
+      </w:r>
+      <w:proofErr w:type="spellEnd"/>
+      <w:r>
+        <w:rPr>
+          <w:lang w:val="uk-UA"/>
+        </w:rPr>
+        <w:t>(z == 0 || z &lt; 0);</w:t>
+      </w:r>
+    </w:p>
+    <w:p>
+      <w:pPr>
+        <w:tabs>
+          <w:tab w:val="left" w:pos="1320"/>
+        </w:tabs>
+        <w:jc w:val="both"/>
+        <w:rPr>
+          <w:lang w:val="uk-UA"/>
+        </w:rPr>
+      </w:pPr>
+      <w:r>
+        <w:rPr>
+          <w:lang w:val="uk-UA"/>
+        </w:rPr>
+        <w:t xml:space="preserve">    </w:t>
+      </w:r>
+      <w:proofErr w:type="spellStart"/>
+      <w:r>
+        <w:rPr>
+          <w:lang w:val="uk-UA"/>
+        </w:rPr>
+        <w:t>cout</w:t>
+      </w:r>
+      <w:proofErr w:type="spellEnd"/>
+      <w:r>
+        <w:rPr>
+          <w:lang w:val="uk-UA"/>
+        </w:rPr>
+        <w:t xml:space="preserve"> &lt;&lt; "Число x в </w:t>
+      </w:r>
+      <w:proofErr w:type="spellStart"/>
+      <w:r>
+        <w:rPr>
+          <w:lang w:val="uk-UA"/>
+        </w:rPr>
+        <w:t>шiстнадцятковiй</w:t>
+      </w:r>
+      <w:proofErr w:type="spellEnd"/>
+      <w:r>
+        <w:rPr>
+          <w:lang w:val="uk-UA"/>
+        </w:rPr>
+        <w:t xml:space="preserve"> </w:t>
+      </w:r>
+      <w:proofErr w:type="spellStart"/>
+      <w:r>
+        <w:rPr>
+          <w:lang w:val="uk-UA"/>
+        </w:rPr>
+        <w:t>системi</w:t>
+      </w:r>
+      <w:proofErr w:type="spellEnd"/>
+      <w:r>
+        <w:rPr>
+          <w:lang w:val="uk-UA"/>
+        </w:rPr>
+        <w:t xml:space="preserve">: " &lt;&lt; </w:t>
+      </w:r>
+      <w:proofErr w:type="spellStart"/>
+      <w:r>
+        <w:rPr>
+          <w:lang w:val="uk-UA"/>
+        </w:rPr>
+        <w:t>hexfloat</w:t>
+      </w:r>
+      <w:proofErr w:type="spellEnd"/>
+      <w:r>
+        <w:rPr>
+          <w:lang w:val="uk-UA"/>
+        </w:rPr>
+        <w:t xml:space="preserve"> &lt;&lt; x &lt;&lt; </w:t>
+      </w:r>
+      <w:proofErr w:type="spellStart"/>
+      <w:r>
+        <w:rPr>
+          <w:lang w:val="uk-UA"/>
+        </w:rPr>
+        <w:t>endl</w:t>
+      </w:r>
+      <w:proofErr w:type="spellEnd"/>
+      <w:r>
+        <w:rPr>
+          <w:lang w:val="uk-UA"/>
+        </w:rPr>
+        <w:t>;</w:t>
+      </w:r>
+    </w:p>
+    <w:p>
+      <w:pPr>
+        <w:tabs>
+          <w:tab w:val="left" w:pos="1320"/>
+        </w:tabs>
+        <w:jc w:val="both"/>
+        <w:rPr>
+          <w:lang w:val="uk-UA"/>
+        </w:rPr>
+      </w:pPr>
+      <w:r>
+        <w:rPr>
+          <w:lang w:val="uk-UA"/>
+        </w:rPr>
+        <w:t xml:space="preserve">    </w:t>
+      </w:r>
+      <w:proofErr w:type="spellStart"/>
+      <w:r>
+        <w:rPr>
+          <w:lang w:val="uk-UA"/>
+        </w:rPr>
+        <w:t>cout</w:t>
+      </w:r>
+      <w:proofErr w:type="spellEnd"/>
+      <w:r>
+        <w:rPr>
+          <w:lang w:val="uk-UA"/>
+        </w:rPr>
+        <w:t xml:space="preserve"> &lt;&lt; "Число y в </w:t>
+      </w:r>
+      <w:proofErr w:type="spellStart"/>
+      <w:r>
+        <w:rPr>
+          <w:lang w:val="uk-UA"/>
+        </w:rPr>
+        <w:t>шiстнадцятковiй</w:t>
+      </w:r>
+      <w:proofErr w:type="spellEnd"/>
+      <w:r>
+        <w:rPr>
+          <w:lang w:val="uk-UA"/>
+        </w:rPr>
+        <w:t xml:space="preserve"> </w:t>
+      </w:r>
+      <w:proofErr w:type="spellStart"/>
+      <w:r>
+        <w:rPr>
+          <w:lang w:val="uk-UA"/>
+        </w:rPr>
+        <w:t>системi</w:t>
+      </w:r>
+      <w:proofErr w:type="spellEnd"/>
+      <w:r>
+        <w:rPr>
+          <w:lang w:val="uk-UA"/>
+        </w:rPr>
+        <w:t xml:space="preserve">: " &lt;&lt; </w:t>
+      </w:r>
+      <w:proofErr w:type="spellStart"/>
+      <w:r>
+        <w:rPr>
+          <w:lang w:val="uk-UA"/>
+        </w:rPr>
+        <w:t>hexfloat</w:t>
+      </w:r>
+      <w:proofErr w:type="spellEnd"/>
+      <w:r>
+        <w:rPr>
+          <w:lang w:val="uk-UA"/>
+        </w:rPr>
+        <w:t xml:space="preserve"> &lt;&lt; y &lt;&lt; </w:t>
+      </w:r>
+      <w:proofErr w:type="spellStart"/>
+      <w:r>
+        <w:rPr>
+          <w:lang w:val="uk-UA"/>
+        </w:rPr>
+        <w:t>endl</w:t>
+      </w:r>
+      <w:proofErr w:type="spellEnd"/>
+    </w:p>
+    <w:p>
+      <w:pPr>
+        <w:tabs>
+          <w:tab w:val="left" w:pos="1320"/>
+        </w:tabs>
+        <w:jc w:val="both"/>
+        <w:rPr>
+          <w:lang w:val="uk-UA"/>
+        </w:rPr>
+      </w:pPr>
+      <w:r>
+        <w:rPr>
+          <w:lang w:val="uk-UA"/>
+        </w:rPr>
+        <w:t xml:space="preserve">    </w:t>
+      </w:r>
+      <w:proofErr w:type="spellStart"/>
+      <w:r>
+        <w:rPr>
+          <w:lang w:val="uk-UA"/>
+        </w:rPr>
+        <w:t>cout</w:t>
+      </w:r>
+      <w:proofErr w:type="spellEnd"/>
+      <w:r>
+        <w:rPr>
+          <w:lang w:val="uk-UA"/>
+        </w:rPr>
+        <w:t xml:space="preserve"> &lt;&lt; "Число z в </w:t>
+      </w:r>
+      <w:proofErr w:type="spellStart"/>
+      <w:r>
+        <w:rPr>
+          <w:lang w:val="uk-UA"/>
+        </w:rPr>
+        <w:t>шiстнадцятковiй</w:t>
+      </w:r>
+      <w:proofErr w:type="spellEnd"/>
+      <w:r>
+        <w:rPr>
+          <w:lang w:val="uk-UA"/>
+        </w:rPr>
+        <w:t xml:space="preserve"> </w:t>
+      </w:r>
+      <w:proofErr w:type="spellStart"/>
+      <w:r>
+        <w:rPr>
+          <w:lang w:val="uk-UA"/>
+        </w:rPr>
+        <w:t>системi</w:t>
+      </w:r>
+      <w:proofErr w:type="spellEnd"/>
+      <w:r>
+        <w:rPr>
+          <w:lang w:val="uk-UA"/>
+        </w:rPr>
+        <w:t xml:space="preserve">: " &lt;&lt; </w:t>
+      </w:r>
+      <w:proofErr w:type="spellStart"/>
+      <w:r>
+        <w:rPr>
+          <w:lang w:val="uk-UA"/>
+        </w:rPr>
+        <w:t>hexfloat</w:t>
+      </w:r>
+      <w:proofErr w:type="spellEnd"/>
+      <w:r>
+        <w:rPr>
+          <w:lang w:val="uk-UA"/>
+        </w:rPr>
+        <w:t xml:space="preserve"> &lt;&lt; z &lt;&lt; </w:t>
+      </w:r>
+      <w:proofErr w:type="spellStart"/>
+      <w:r>
+        <w:rPr>
+          <w:lang w:val="uk-UA"/>
+        </w:rPr>
+        <w:t>endl</w:t>
+      </w:r>
+      <w:proofErr w:type="spellEnd"/>
+      <w:r>
+        <w:rPr>
+          <w:lang w:val="uk-UA"/>
+        </w:rPr>
+        <w:t>;</w:t>
+      </w:r>
+    </w:p>
+    <w:p>
+      <w:pPr>
+        <w:tabs>
+          <w:tab w:val="left" w:pos="1320"/>
+        </w:tabs>
+        <w:jc w:val="both"/>
+        <w:rPr>
+          <w:lang w:val="uk-UA"/>
+        </w:rPr>
+      </w:pPr>
+      <w:r>
+        <w:rPr>
+          <w:lang w:val="uk-UA"/>
+        </w:rPr>
+        <w:t xml:space="preserve">    </w:t>
+      </w:r>
+      <w:proofErr w:type="spellStart"/>
+      <w:r>
+        <w:rPr>
+          <w:lang w:val="uk-UA"/>
+        </w:rPr>
+        <w:t>res</w:t>
+      </w:r>
+      <w:proofErr w:type="spellEnd"/>
+      <w:r>
+        <w:rPr>
+          <w:lang w:val="uk-UA"/>
+        </w:rPr>
+        <w:t xml:space="preserve"> = </w:t>
+      </w:r>
+      <w:proofErr w:type="spellStart"/>
+      <w:r>
+        <w:rPr>
+          <w:lang w:val="uk-UA"/>
+        </w:rPr>
+        <w:t>s_calculati</w:t>
+      </w:r>
+      <w:proofErr w:type="spellEnd"/>
+      <w:r>
+        <w:rPr>
+          <w:lang w:val="uk-UA"/>
+        </w:rPr>
+        <w:t>on(x, y, z);</w:t>
+      </w:r>
+    </w:p>
+    <w:p>
+      <w:pPr>
+        <w:tabs>
+          <w:tab w:val="left" w:pos="1320"/>
+        </w:tabs>
+        <w:jc w:val="both"/>
+        <w:rPr>
+          <w:lang w:val="uk-UA"/>
+        </w:rPr>
+      </w:pPr>
+      <w:r>
+        <w:rPr>
+          <w:lang w:val="uk-UA"/>
+        </w:rPr>
+        <w:t xml:space="preserve">    </w:t>
+      </w:r>
+      <w:proofErr w:type="spellStart"/>
+      <w:r>
+        <w:rPr>
+          <w:lang w:val="uk-UA"/>
+        </w:rPr>
+        <w:t>cout</w:t>
+      </w:r>
+      <w:proofErr w:type="spellEnd"/>
+      <w:r>
+        <w:rPr>
+          <w:lang w:val="uk-UA"/>
+        </w:rPr>
+        <w:t xml:space="preserve"> &lt;&lt; "</w:t>
+      </w:r>
+      <w:proofErr w:type="spellStart"/>
+      <w:r>
+        <w:rPr>
+          <w:lang w:val="uk-UA"/>
+        </w:rPr>
+        <w:t>\nРезультат</w:t>
+      </w:r>
+      <w:proofErr w:type="spellEnd"/>
+      <w:r>
+        <w:rPr>
+          <w:lang w:val="uk-UA"/>
+        </w:rPr>
+        <w:t xml:space="preserve">: \a" &lt;&lt; </w:t>
+      </w:r>
+      <w:proofErr w:type="spellStart"/>
+      <w:r>
+        <w:rPr>
+          <w:lang w:val="uk-UA"/>
+        </w:rPr>
+        <w:t>hexfloat</w:t>
+      </w:r>
+      <w:proofErr w:type="spellEnd"/>
+      <w:r>
+        <w:rPr>
+          <w:lang w:val="uk-UA"/>
+        </w:rPr>
+        <w:t xml:space="preserve"> &lt;&lt;  </w:t>
+      </w:r>
+      <w:proofErr w:type="spellStart"/>
+      <w:r>
+        <w:rPr>
+          <w:lang w:val="uk-UA"/>
+        </w:rPr>
+        <w:t>res</w:t>
+      </w:r>
+      <w:proofErr w:type="spellEnd"/>
+      <w:r>
+        <w:rPr>
+          <w:lang w:val="uk-UA"/>
+        </w:rPr>
+        <w:t xml:space="preserve"> &lt;&lt; </w:t>
+      </w:r>
+      <w:proofErr w:type="spellStart"/>
+      <w:r>
+        <w:rPr>
+          <w:lang w:val="uk-UA"/>
+        </w:rPr>
+        <w:t>endl</w:t>
+      </w:r>
+      <w:proofErr w:type="spellEnd"/>
+      <w:r>
+        <w:rPr>
+          <w:lang w:val="uk-UA"/>
+        </w:rPr>
+        <w:t>;</w:t>
+      </w:r>
+    </w:p>
+    <w:p>
+      <w:pPr>
+        <w:tabs>
+          <w:tab w:val="left" w:pos="1320"/>
+        </w:tabs>
+        <w:jc w:val="both"/>
+        <w:rPr>
           <w:rFonts w:asciiTheme="majorBidi" w:hAnsiTheme="majorBidi" w:cstheme="majorBidi"/>
           <w:b/>
           <w:sz w:val="28"/>
@@ -5371,13 +6045,378 @@
       </w:pPr>
       <w:r>
         <w:rPr>
+          <w:lang w:val="uk-UA"/>
+        </w:rPr>
+        <w:t>}</w:t>
+      </w:r>
+    </w:p>
+    <w:p>
+      <w:pPr>
+        <w:tabs>
+          <w:tab w:val="left" w:pos="1320"/>
+        </w:tabs>
+        <w:jc w:val="both"/>
+        <w:rPr>
           <w:rFonts w:asciiTheme="majorBidi" w:hAnsiTheme="majorBidi" w:cstheme="majorBidi"/>
           <w:b/>
           <w:sz w:val="28"/>
           <w:szCs w:val="28"/>
           <w:lang w:val="uk-UA"/>
         </w:rPr>
-        <w:lastRenderedPageBreak/>
+      </w:pPr>
+    </w:p>
+    <w:p>
+      <w:pPr>
+        <w:tabs>
+          <w:tab w:val="left" w:pos="1320"/>
+        </w:tabs>
+        <w:jc w:val="both"/>
+        <w:rPr>
+          <w:rFonts w:asciiTheme="majorBidi" w:hAnsiTheme="majorBidi" w:cstheme="majorBidi"/>
+          <w:b/>
+          <w:sz w:val="28"/>
+          <w:szCs w:val="28"/>
+          <w:lang w:val="uk-UA"/>
+        </w:rPr>
+      </w:pPr>
+    </w:p>
+    <w:p>
+      <w:pPr>
+        <w:tabs>
+          <w:tab w:val="left" w:pos="1320"/>
+        </w:tabs>
+        <w:jc w:val="both"/>
+        <w:rPr>
+          <w:rFonts w:asciiTheme="majorBidi" w:hAnsiTheme="majorBidi" w:cstheme="majorBidi"/>
+          <w:b/>
+          <w:sz w:val="28"/>
+          <w:szCs w:val="28"/>
+          <w:lang w:val="uk-UA"/>
+        </w:rPr>
+      </w:pPr>
+    </w:p>
+    <w:p>
+      <w:pPr>
+        <w:tabs>
+          <w:tab w:val="left" w:pos="1320"/>
+        </w:tabs>
+        <w:jc w:val="both"/>
+        <w:rPr>
+          <w:rFonts w:asciiTheme="majorBidi" w:hAnsiTheme="majorBidi" w:cstheme="majorBidi"/>
+          <w:b/>
+          <w:sz w:val="28"/>
+          <w:szCs w:val="28"/>
+          <w:lang w:val="uk-UA"/>
+        </w:rPr>
+      </w:pPr>
+    </w:p>
+    <w:p>
+      <w:pPr>
+        <w:tabs>
+          <w:tab w:val="left" w:pos="1320"/>
+        </w:tabs>
+        <w:jc w:val="both"/>
+        <w:rPr>
+          <w:rFonts w:asciiTheme="majorBidi" w:hAnsiTheme="majorBidi" w:cstheme="majorBidi"/>
+          <w:b/>
+          <w:sz w:val="28"/>
+          <w:szCs w:val="28"/>
+          <w:lang w:val="uk-UA"/>
+        </w:rPr>
+      </w:pPr>
+    </w:p>
+    <w:p>
+      <w:pPr>
+        <w:tabs>
+          <w:tab w:val="left" w:pos="1320"/>
+        </w:tabs>
+        <w:jc w:val="both"/>
+        <w:rPr>
+          <w:rFonts w:asciiTheme="majorBidi" w:hAnsiTheme="majorBidi" w:cstheme="majorBidi"/>
+          <w:b/>
+          <w:sz w:val="28"/>
+          <w:szCs w:val="28"/>
+          <w:lang w:val="uk-UA"/>
+        </w:rPr>
+      </w:pPr>
+    </w:p>
+    <w:p>
+      <w:pPr>
+        <w:tabs>
+          <w:tab w:val="left" w:pos="1320"/>
+        </w:tabs>
+        <w:jc w:val="both"/>
+        <w:rPr>
+          <w:rFonts w:asciiTheme="majorBidi" w:hAnsiTheme="majorBidi" w:cstheme="majorBidi"/>
+          <w:b/>
+          <w:sz w:val="28"/>
+          <w:szCs w:val="28"/>
+          <w:lang w:val="uk-UA"/>
+        </w:rPr>
+      </w:pPr>
+    </w:p>
+    <w:p>
+      <w:pPr>
+        <w:tabs>
+          <w:tab w:val="left" w:pos="1320"/>
+        </w:tabs>
+        <w:jc w:val="both"/>
+        <w:rPr>
+          <w:rFonts w:asciiTheme="majorBidi" w:hAnsiTheme="majorBidi" w:cstheme="majorBidi"/>
+          <w:b/>
+          <w:sz w:val="28"/>
+          <w:szCs w:val="28"/>
+          <w:lang w:val="uk-UA"/>
+        </w:rPr>
+      </w:pPr>
+    </w:p>
+    <w:p>
+      <w:pPr>
+        <w:tabs>
+          <w:tab w:val="left" w:pos="1320"/>
+        </w:tabs>
+        <w:jc w:val="both"/>
+        <w:rPr>
+          <w:rFonts w:asciiTheme="majorBidi" w:hAnsiTheme="majorBidi" w:cstheme="majorBidi"/>
+          <w:b/>
+          <w:sz w:val="28"/>
+          <w:szCs w:val="28"/>
+          <w:lang w:val="uk-UA"/>
+        </w:rPr>
+      </w:pPr>
+    </w:p>
+    <w:p>
+      <w:pPr>
+        <w:tabs>
+          <w:tab w:val="left" w:pos="1320"/>
+        </w:tabs>
+        <w:jc w:val="both"/>
+        <w:rPr>
+          <w:rFonts w:asciiTheme="majorBidi" w:hAnsiTheme="majorBidi" w:cstheme="majorBidi"/>
+          <w:b/>
+          <w:sz w:val="28"/>
+          <w:szCs w:val="28"/>
+          <w:lang w:val="uk-UA"/>
+        </w:rPr>
+      </w:pPr>
+    </w:p>
+    <w:p>
+      <w:pPr>
+        <w:tabs>
+          <w:tab w:val="left" w:pos="1320"/>
+        </w:tabs>
+        <w:jc w:val="both"/>
+        <w:rPr>
+          <w:rFonts w:asciiTheme="majorBidi" w:hAnsiTheme="majorBidi" w:cstheme="majorBidi"/>
+          <w:b/>
+          <w:sz w:val="28"/>
+          <w:szCs w:val="28"/>
+          <w:lang w:val="uk-UA"/>
+        </w:rPr>
+      </w:pPr>
+    </w:p>
+    <w:p>
+      <w:pPr>
+        <w:tabs>
+          <w:tab w:val="left" w:pos="1320"/>
+        </w:tabs>
+        <w:jc w:val="both"/>
+        <w:rPr>
+          <w:rFonts w:asciiTheme="majorBidi" w:hAnsiTheme="majorBidi" w:cstheme="majorBidi"/>
+          <w:b/>
+          <w:sz w:val="28"/>
+          <w:szCs w:val="28"/>
+          <w:lang w:val="uk-UA"/>
+        </w:rPr>
+      </w:pPr>
+    </w:p>
+    <w:p>
+      <w:pPr>
+        <w:tabs>
+          <w:tab w:val="left" w:pos="1320"/>
+        </w:tabs>
+        <w:jc w:val="both"/>
+        <w:rPr>
+          <w:rFonts w:asciiTheme="majorBidi" w:hAnsiTheme="majorBidi" w:cstheme="majorBidi"/>
+          <w:b/>
+          <w:sz w:val="28"/>
+          <w:szCs w:val="28"/>
+          <w:lang w:val="uk-UA"/>
+        </w:rPr>
+      </w:pPr>
+    </w:p>
+    <w:p>
+      <w:pPr>
+        <w:tabs>
+          <w:tab w:val="left" w:pos="1320"/>
+        </w:tabs>
+        <w:jc w:val="both"/>
+        <w:rPr>
+          <w:rFonts w:asciiTheme="majorBidi" w:hAnsiTheme="majorBidi" w:cstheme="majorBidi"/>
+          <w:b/>
+          <w:sz w:val="28"/>
+          <w:szCs w:val="28"/>
+          <w:lang w:val="uk-UA"/>
+        </w:rPr>
+      </w:pPr>
+    </w:p>
+    <w:p>
+      <w:pPr>
+        <w:tabs>
+          <w:tab w:val="left" w:pos="1320"/>
+        </w:tabs>
+        <w:jc w:val="both"/>
+        <w:rPr>
+          <w:rFonts w:asciiTheme="majorBidi" w:hAnsiTheme="majorBidi" w:cstheme="majorBidi"/>
+          <w:b/>
+          <w:sz w:val="28"/>
+          <w:szCs w:val="28"/>
+          <w:lang w:val="uk-UA"/>
+        </w:rPr>
+      </w:pPr>
+    </w:p>
+    <w:p>
+      <w:pPr>
+        <w:tabs>
+          <w:tab w:val="left" w:pos="1320"/>
+        </w:tabs>
+        <w:jc w:val="both"/>
+        <w:rPr>
+          <w:rFonts w:asciiTheme="majorBidi" w:hAnsiTheme="majorBidi" w:cstheme="majorBidi"/>
+          <w:b/>
+          <w:sz w:val="28"/>
+          <w:szCs w:val="28"/>
+          <w:lang w:val="uk-UA"/>
+        </w:rPr>
+      </w:pPr>
+    </w:p>
+    <w:p>
+      <w:pPr>
+        <w:tabs>
+          <w:tab w:val="left" w:pos="1320"/>
+        </w:tabs>
+        <w:jc w:val="both"/>
+        <w:rPr>
+          <w:rFonts w:asciiTheme="majorBidi" w:hAnsiTheme="majorBidi" w:cstheme="majorBidi"/>
+          <w:b/>
+          <w:sz w:val="28"/>
+          <w:szCs w:val="28"/>
+          <w:lang w:val="uk-UA"/>
+        </w:rPr>
+      </w:pPr>
+    </w:p>
+    <w:p>
+      <w:pPr>
+        <w:tabs>
+          <w:tab w:val="left" w:pos="1320"/>
+        </w:tabs>
+        <w:jc w:val="both"/>
+        <w:rPr>
+          <w:rFonts w:asciiTheme="majorBidi" w:hAnsiTheme="majorBidi" w:cstheme="majorBidi"/>
+          <w:b/>
+          <w:sz w:val="28"/>
+          <w:szCs w:val="28"/>
+          <w:lang w:val="uk-UA"/>
+        </w:rPr>
+      </w:pPr>
+    </w:p>
+    <w:p>
+      <w:pPr>
+        <w:tabs>
+          <w:tab w:val="left" w:pos="1320"/>
+        </w:tabs>
+        <w:jc w:val="both"/>
+        <w:rPr>
+          <w:rFonts w:asciiTheme="majorBidi" w:hAnsiTheme="majorBidi" w:cstheme="majorBidi"/>
+          <w:b/>
+          <w:sz w:val="28"/>
+          <w:szCs w:val="28"/>
+          <w:lang w:val="uk-UA"/>
+        </w:rPr>
+      </w:pPr>
+    </w:p>
+    <w:p>
+      <w:pPr>
+        <w:tabs>
+          <w:tab w:val="left" w:pos="1320"/>
+        </w:tabs>
+        <w:jc w:val="both"/>
+        <w:rPr>
+          <w:rFonts w:asciiTheme="majorBidi" w:hAnsiTheme="majorBidi" w:cstheme="majorBidi"/>
+          <w:b/>
+          <w:sz w:val="28"/>
+          <w:szCs w:val="28"/>
+          <w:lang w:val="uk-UA"/>
+        </w:rPr>
+      </w:pPr>
+    </w:p>
+    <w:p>
+      <w:pPr>
+        <w:tabs>
+          <w:tab w:val="left" w:pos="1320"/>
+        </w:tabs>
+        <w:jc w:val="both"/>
+        <w:rPr>
+          <w:rFonts w:asciiTheme="majorBidi" w:hAnsiTheme="majorBidi" w:cstheme="majorBidi"/>
+          <w:b/>
+          <w:sz w:val="28"/>
+          <w:szCs w:val="28"/>
+          <w:lang w:val="uk-UA"/>
+        </w:rPr>
+      </w:pPr>
+    </w:p>
+    <w:p>
+      <w:pPr>
+        <w:tabs>
+          <w:tab w:val="left" w:pos="1320"/>
+        </w:tabs>
+        <w:jc w:val="both"/>
+        <w:rPr>
+          <w:rFonts w:asciiTheme="majorBidi" w:hAnsiTheme="majorBidi" w:cstheme="majorBidi"/>
+          <w:b/>
+          <w:sz w:val="28"/>
+          <w:szCs w:val="28"/>
+          <w:lang w:val="uk-UA"/>
+        </w:rPr>
+      </w:pPr>
+    </w:p>
+    <w:p>
+      <w:pPr>
+        <w:tabs>
+          <w:tab w:val="left" w:pos="1320"/>
+        </w:tabs>
+        <w:jc w:val="both"/>
+        <w:rPr>
+          <w:rFonts w:asciiTheme="majorBidi" w:hAnsiTheme="majorBidi" w:cstheme="majorBidi"/>
+          <w:b/>
+          <w:sz w:val="28"/>
+          <w:szCs w:val="28"/>
+          <w:lang w:val="uk-UA"/>
+        </w:rPr>
+      </w:pPr>
+    </w:p>
+    <w:p>
+      <w:pPr>
+        <w:tabs>
+          <w:tab w:val="left" w:pos="1320"/>
+        </w:tabs>
+        <w:jc w:val="both"/>
+        <w:rPr>
+          <w:rFonts w:asciiTheme="majorBidi" w:hAnsiTheme="majorBidi" w:cstheme="majorBidi"/>
+          <w:b/>
+          <w:sz w:val="28"/>
+          <w:szCs w:val="28"/>
+          <w:lang w:val="uk-UA"/>
+        </w:rPr>
+      </w:pPr>
+      <w:r>
+        <w:rPr>
+          <w:rFonts w:asciiTheme="majorBidi" w:hAnsiTheme="majorBidi" w:cstheme="majorBidi"/>
+          <w:b/>
+          <w:sz w:val="28"/>
+          <w:szCs w:val="28"/>
+          <w:lang w:val="uk-UA"/>
+        </w:rPr>
         <w:t>Висновки</w:t>
       </w:r>
     </w:p>
@@ -6473,17 +7512,7 @@
           <w:szCs w:val="28"/>
           <w:lang w:val="uk-UA"/>
         </w:rPr>
-        <w:t xml:space="preserve">то </w:t>
-      </w:r>
-      <w:r>
-        <w:rPr>
-          <w:rFonts w:asciiTheme="majorBidi" w:hAnsiTheme="majorBidi" w:cstheme="majorBidi"/>
-          <w:sz w:val="28"/>
-          <w:szCs w:val="28"/>
-          <w:lang w:val="uk-UA"/>
-        </w:rPr>
-        <w:lastRenderedPageBreak/>
-        <w:t xml:space="preserve">під час </w:t>
+        <w:t xml:space="preserve">то під час </w:t>
       </w:r>
       <w:proofErr w:type="spellStart"/>
       <w:r>
@@ -7192,7 +8221,6 @@
           <w:szCs w:val="28"/>
           <w:lang w:val="uk-UA"/>
         </w:rPr>
-        <w:lastRenderedPageBreak/>
         <w:t xml:space="preserve">Додаток 1 – тест – кейси для </w:t>
       </w:r>
       <w:proofErr w:type="spellStart"/>
@@ -8634,139 +9662,6 @@
           <w:lang w:val="uk-UA"/>
         </w:rPr>
       </w:pPr>
-    </w:p>
-    <w:p>
-      <w:pPr>
-        <w:spacing w:after="0"/>
-        <w:jc w:val="both"/>
-        <w:rPr>
-          <w:rFonts w:asciiTheme="majorBidi" w:hAnsiTheme="majorBidi" w:cstheme="majorBidi"/>
-          <w:sz w:val="28"/>
-          <w:szCs w:val="28"/>
-          <w:lang w:val="uk-UA"/>
-        </w:rPr>
-      </w:pPr>
-    </w:p>
-    <w:p>
-      <w:pPr>
-        <w:spacing w:after="0"/>
-        <w:jc w:val="both"/>
-        <w:rPr>
-          <w:rFonts w:asciiTheme="majorBidi" w:hAnsiTheme="majorBidi" w:cstheme="majorBidi"/>
-          <w:sz w:val="28"/>
-          <w:szCs w:val="28"/>
-          <w:lang w:val="uk-UA"/>
-        </w:rPr>
-      </w:pPr>
-    </w:p>
-    <w:p>
-      <w:pPr>
-        <w:spacing w:after="0"/>
-        <w:jc w:val="both"/>
-        <w:rPr>
-          <w:rFonts w:asciiTheme="majorBidi" w:hAnsiTheme="majorBidi" w:cstheme="majorBidi"/>
-          <w:sz w:val="28"/>
-          <w:szCs w:val="28"/>
-          <w:lang w:val="uk-UA"/>
-        </w:rPr>
-      </w:pPr>
-    </w:p>
-    <w:p>
-      <w:pPr>
-        <w:spacing w:after="0"/>
-        <w:jc w:val="both"/>
-        <w:rPr>
-          <w:rFonts w:asciiTheme="majorBidi" w:hAnsiTheme="majorBidi" w:cstheme="majorBidi"/>
-          <w:sz w:val="28"/>
-          <w:szCs w:val="28"/>
-          <w:lang w:val="uk-UA"/>
-        </w:rPr>
-      </w:pPr>
-    </w:p>
-    <w:p>
-      <w:pPr>
-        <w:spacing w:after="0"/>
-        <w:jc w:val="both"/>
-        <w:rPr>
-          <w:rFonts w:asciiTheme="majorBidi" w:hAnsiTheme="majorBidi" w:cstheme="majorBidi"/>
-          <w:sz w:val="28"/>
-          <w:szCs w:val="28"/>
-          <w:lang w:val="uk-UA"/>
-        </w:rPr>
-      </w:pPr>
-    </w:p>
-    <w:p>
-      <w:pPr>
-        <w:spacing w:after="0"/>
-        <w:jc w:val="both"/>
-        <w:rPr>
-          <w:rFonts w:asciiTheme="majorBidi" w:hAnsiTheme="majorBidi" w:cstheme="majorBidi"/>
-          <w:sz w:val="28"/>
-          <w:szCs w:val="28"/>
-          <w:lang w:val="uk-UA"/>
-        </w:rPr>
-      </w:pPr>
-    </w:p>
-    <w:p>
-      <w:pPr>
-        <w:spacing w:after="0"/>
-        <w:jc w:val="both"/>
-        <w:rPr>
-          <w:rFonts w:asciiTheme="majorBidi" w:hAnsiTheme="majorBidi" w:cstheme="majorBidi"/>
-          <w:sz w:val="28"/>
-          <w:szCs w:val="28"/>
-          <w:lang w:val="uk-UA"/>
-        </w:rPr>
-      </w:pPr>
-    </w:p>
-    <w:p>
-      <w:pPr>
-        <w:spacing w:after="0"/>
-        <w:jc w:val="both"/>
-        <w:rPr>
-          <w:rFonts w:asciiTheme="majorBidi" w:hAnsiTheme="majorBidi" w:cstheme="majorBidi"/>
-          <w:sz w:val="28"/>
-          <w:szCs w:val="28"/>
-          <w:lang w:val="uk-UA"/>
-        </w:rPr>
-      </w:pPr>
-    </w:p>
-    <w:p>
-      <w:pPr>
-        <w:spacing w:after="0"/>
-        <w:jc w:val="both"/>
-        <w:rPr>
-          <w:rFonts w:asciiTheme="majorBidi" w:hAnsiTheme="majorBidi" w:cstheme="majorBidi"/>
-          <w:sz w:val="28"/>
-          <w:szCs w:val="28"/>
-          <w:lang w:val="uk-UA"/>
-        </w:rPr>
-      </w:pPr>
-    </w:p>
-    <w:p>
-      <w:pPr>
-        <w:spacing w:after="0"/>
-        <w:jc w:val="both"/>
-        <w:rPr>
-          <w:rFonts w:asciiTheme="majorBidi" w:hAnsiTheme="majorBidi" w:cstheme="majorBidi"/>
-          <w:sz w:val="28"/>
-          <w:szCs w:val="28"/>
-          <w:lang w:val="uk-UA"/>
-        </w:rPr>
-      </w:pPr>
-    </w:p>
-    <w:p>
-      <w:pPr>
-        <w:spacing w:after="0"/>
-        <w:jc w:val="both"/>
-        <w:rPr>
-          <w:rFonts w:asciiTheme="majorBidi" w:hAnsiTheme="majorBidi" w:cstheme="majorBidi"/>
-          <w:sz w:val="28"/>
-          <w:szCs w:val="28"/>
-          <w:lang w:val="uk-UA"/>
-        </w:rPr>
-      </w:pPr>
-      <w:bookmarkStart w:id="0" w:name="_GoBack"/>
     </w:p>
     <w:tbl>
       <w:tblPr>
@@ -8948,6 +9843,7 @@
                 <w:sz w:val="20"/>
                 <w:szCs w:val="20"/>
               </w:rPr>
+              <w:lastRenderedPageBreak/>
               <w:t>Назва</w:t>
             </w:r>
             <w:proofErr w:type="spellEnd"/>
@@ -9031,16 +9927,7 @@
                 <w:szCs w:val="20"/>
                 <w:lang w:val="en-US"/>
               </w:rPr>
-              <w:t>Vasilenko</w:t>
-            </w:r>
-            <w:r>
-              <w:rPr>
-                <w:rFonts w:ascii="Arial Narrow" w:hAnsi="Arial Narrow"/>
-                <w:sz w:val="20"/>
-                <w:szCs w:val="20"/>
-                <w:lang w:val="en-US"/>
-              </w:rPr>
-              <w:t>_task.exe</w:t>
+              <w:t>Glinianiy_task.exe</w:t>
             </w:r>
           </w:p>
         </w:tc>
@@ -9078,7 +9965,6 @@
                 <w:sz w:val="20"/>
                 <w:szCs w:val="20"/>
               </w:rPr>
-              <w:lastRenderedPageBreak/>
               <w:t>Р</w:t>
             </w:r>
             <w:proofErr w:type="gramEnd"/>
@@ -9315,47 +10201,23 @@
                 <w:szCs w:val="20"/>
               </w:rPr>
             </w:pPr>
+            <w:proofErr w:type="spellStart"/>
             <w:r>
               <w:rPr>
                 <w:rFonts w:ascii="Arial Narrow" w:hAnsi="Arial Narrow"/>
                 <w:sz w:val="20"/>
                 <w:szCs w:val="20"/>
               </w:rPr>
-              <w:t>Василенко</w:t>
-            </w:r>
+              <w:t>Глиняний</w:t>
+            </w:r>
+            <w:proofErr w:type="spellEnd"/>
             <w:r>
               <w:rPr>
                 <w:rFonts w:ascii="Arial Narrow" w:hAnsi="Arial Narrow"/>
                 <w:sz w:val="20"/>
                 <w:szCs w:val="20"/>
-                <w:lang w:val="en-US"/>
-              </w:rPr>
-              <w:t xml:space="preserve"> </w:t>
-            </w:r>
-            <w:r>
-              <w:rPr>
-                <w:rFonts w:ascii="Arial Narrow" w:hAnsi="Arial Narrow"/>
-                <w:sz w:val="20"/>
-                <w:szCs w:val="20"/>
-              </w:rPr>
-              <w:t>К</w:t>
-            </w:r>
-            <w:r>
-              <w:rPr>
-                <w:rFonts w:ascii="Arial Narrow" w:hAnsi="Arial Narrow"/>
-                <w:sz w:val="20"/>
-                <w:szCs w:val="20"/>
-                <w:lang w:val="en-US"/>
-              </w:rPr>
-              <w:t xml:space="preserve">. </w:t>
-            </w:r>
-            <w:r>
-              <w:rPr>
-                <w:rFonts w:ascii="Arial Narrow" w:hAnsi="Arial Narrow"/>
-                <w:sz w:val="20"/>
-                <w:szCs w:val="20"/>
-              </w:rPr>
-              <w:t>О.</w:t>
+              </w:rPr>
+              <w:t xml:space="preserve"> Д. В.</w:t>
             </w:r>
           </w:p>
         </w:tc>
@@ -9383,7 +10245,6 @@
                 <w:rFonts w:ascii="Times New Roman" w:hAnsi="Times New Roman"/>
                 <w:sz w:val="20"/>
                 <w:szCs w:val="20"/>
-                <w:lang w:val="en-US"/>
               </w:rPr>
             </w:pPr>
             <w:proofErr w:type="spellStart"/>
@@ -9399,7 +10260,6 @@
               <w:rPr>
                 <w:sz w:val="20"/>
                 <w:szCs w:val="20"/>
-                <w:lang w:val="en-US"/>
               </w:rPr>
               <w:t xml:space="preserve"> </w:t>
             </w:r>
@@ -9410,18 +10270,18 @@
               <w:rPr>
                 <w:sz w:val="20"/>
                 <w:szCs w:val="20"/>
-                <w:lang w:val="en-US"/>
               </w:rPr>
             </w:pPr>
+            <w:proofErr w:type="spellStart"/>
             <w:r>
               <w:rPr>
                 <w:rFonts w:ascii="Arial" w:hAnsi="Arial" w:cs="Arial"/>
                 <w:sz w:val="20"/>
                 <w:szCs w:val="20"/>
-                <w:lang w:val="en-US"/>
               </w:rPr>
               <w:t>Implementer</w:t>
             </w:r>
+            <w:proofErr w:type="spellEnd"/>
           </w:p>
         </w:tc>
         <w:tc>
@@ -9442,7 +10302,6 @@
                 <w:rFonts w:ascii="Arial Narrow" w:hAnsi="Arial Narrow"/>
                 <w:sz w:val="20"/>
                 <w:szCs w:val="20"/>
-                <w:lang w:val="en-US"/>
               </w:rPr>
             </w:pPr>
             <w:r>
@@ -9451,41 +10310,25 @@
                 <w:sz w:val="20"/>
                 <w:szCs w:val="20"/>
               </w:rPr>
-              <w:t>Василенко</w:t>
-            </w:r>
+              <w:t xml:space="preserve">  </w:t>
+            </w:r>
+            <w:proofErr w:type="spellStart"/>
             <w:r>
               <w:rPr>
                 <w:rFonts w:ascii="Arial Narrow" w:hAnsi="Arial Narrow"/>
                 <w:sz w:val="20"/>
                 <w:szCs w:val="20"/>
-                <w:lang w:val="en-US"/>
-              </w:rPr>
-              <w:t xml:space="preserve"> </w:t>
-            </w:r>
+              </w:rPr>
+              <w:t>Глиняний</w:t>
+            </w:r>
+            <w:proofErr w:type="spellEnd"/>
             <w:r>
               <w:rPr>
                 <w:rFonts w:ascii="Arial Narrow" w:hAnsi="Arial Narrow"/>
                 <w:sz w:val="20"/>
                 <w:szCs w:val="20"/>
               </w:rPr>
-              <w:t>К</w:t>
-            </w:r>
-            <w:r>
-              <w:rPr>
-                <w:rFonts w:ascii="Arial Narrow" w:hAnsi="Arial Narrow"/>
-                <w:sz w:val="20"/>
-                <w:szCs w:val="20"/>
-                <w:lang w:val="en-US"/>
-              </w:rPr>
-              <w:t xml:space="preserve">. </w:t>
-            </w:r>
-            <w:r>
-              <w:rPr>
-                <w:rFonts w:ascii="Arial Narrow" w:hAnsi="Arial Narrow"/>
-                <w:sz w:val="20"/>
-                <w:szCs w:val="20"/>
-              </w:rPr>
-              <w:t>О.</w:t>
+              <w:t xml:space="preserve"> Д. В.</w:t>
             </w:r>
           </w:p>
         </w:tc>
@@ -9500,9 +10343,56 @@
           <w:spacing w:val="-13"/>
           <w:sz w:val="24"/>
           <w:szCs w:val="24"/>
-          <w:lang w:val="en-US" w:eastAsia="uk-UA"/>
-        </w:rPr>
-      </w:pPr>
+          <w:lang w:val="uk-UA" w:eastAsia="uk-UA"/>
+        </w:rPr>
+      </w:pPr>
+      <w:r>
+        <w:rPr>
+          <w:sz w:val="30"/>
+          <w:szCs w:val="30"/>
+        </w:rPr>
+        <w:br w:type="textWrapping" w:clear="all"/>
+      </w:r>
+    </w:p>
+    <w:p>
+      <w:pPr>
+        <w:spacing w:after="0"/>
+        <w:rPr>
+          <w:rFonts w:asciiTheme="majorBidi" w:hAnsiTheme="majorBidi" w:cstheme="majorBidi"/>
+          <w:sz w:val="28"/>
+          <w:szCs w:val="28"/>
+          <w:lang w:val="uk-UA"/>
+        </w:rPr>
+      </w:pPr>
+      <w:r>
+        <w:rPr>
+          <w:rFonts w:asciiTheme="majorBidi" w:hAnsiTheme="majorBidi" w:cstheme="majorBidi"/>
+          <w:sz w:val="28"/>
+          <w:szCs w:val="28"/>
+          <w:lang w:val="uk-UA"/>
+        </w:rPr>
+        <w:t xml:space="preserve">Додаток 2 – тест – </w:t>
+      </w:r>
+      <w:proofErr w:type="spellStart"/>
+      <w:r>
+        <w:rPr>
+          <w:rFonts w:asciiTheme="majorBidi" w:hAnsiTheme="majorBidi" w:cstheme="majorBidi"/>
+          <w:sz w:val="28"/>
+          <w:szCs w:val="28"/>
+          <w:lang w:val="uk-UA"/>
+        </w:rPr>
+        <w:t>сьют</w:t>
+      </w:r>
+      <w:proofErr w:type="spellEnd"/>
+      <w:r>
+        <w:rPr>
+          <w:rFonts w:asciiTheme="majorBidi" w:hAnsiTheme="majorBidi" w:cstheme="majorBidi"/>
+          <w:sz w:val="28"/>
+          <w:szCs w:val="28"/>
+          <w:lang w:val="uk-UA"/>
+        </w:rPr>
+        <w:t xml:space="preserve"> для завдання 8.2</w:t>
+      </w:r>
     </w:p>
     <w:p>
       <w:pPr>
@@ -9513,7 +10403,20 @@
           <w:spacing w:val="-13"/>
           <w:sz w:val="24"/>
           <w:szCs w:val="24"/>
-          <w:lang w:val="en-US" w:eastAsia="uk-UA"/>
+          <w:lang w:val="uk-UA" w:eastAsia="uk-UA"/>
+        </w:rPr>
+      </w:pPr>
+    </w:p>
+    <w:p>
+      <w:pPr>
+        <w:jc w:val="center"/>
+        <w:rPr>
+          <w:rFonts w:ascii="Times New Roman" w:hAnsi="Times New Roman"/>
+          <w:color w:val="606060"/>
+          <w:spacing w:val="-13"/>
+          <w:sz w:val="24"/>
+          <w:szCs w:val="24"/>
+          <w:lang w:eastAsia="uk-UA"/>
         </w:rPr>
       </w:pPr>
     </w:p>
@@ -9869,6 +10772,7 @@
                 <w:szCs w:val="20"/>
                 <w:lang w:val="en-US"/>
               </w:rPr>
+              <w:lastRenderedPageBreak/>
               <w:t>TC-01</w:t>
             </w:r>
           </w:p>
@@ -9955,9 +10859,8 @@
                 <w:rFonts w:ascii="Arial Narrow" w:hAnsi="Arial Narrow" w:cs="Arial"/>
                 <w:sz w:val="20"/>
                 <w:szCs w:val="20"/>
-                <w:lang w:val="en-US"/>
-              </w:rPr>
-              <w:t>Kostyantin</w:t>
+              </w:rPr>
+              <w:t>Danil</w:t>
             </w:r>
             <w:proofErr w:type="spellEnd"/>
             <w:r>
@@ -9966,7 +10869,7 @@
                 <w:sz w:val="20"/>
                 <w:szCs w:val="20"/>
               </w:rPr>
-              <w:t xml:space="preserve">l </w:t>
+              <w:t xml:space="preserve"> </w:t>
             </w:r>
             <w:proofErr w:type="spellStart"/>
             <w:r>
@@ -13265,7 +14168,6 @@
         </w:rPr>
       </w:pPr>
     </w:p>
-    <w:bookmarkEnd w:id="0"/>
     <w:p/>
     <w:sectPr>
       <w:pgSz w:w="11906" w:h="16838"/>
